--- a/report/SAR-2022-016-JB-v02.docx
+++ b/report/SAR-2022-016-JB-v02.docx
@@ -97,6 +97,7 @@
               <w:numId w:val="0"/>
             </w:numPr>
             <w:spacing w:lineRule="auto" w:line="259" w:before="240" w:after="0"/>
+            <w:ind w:left="0" w:hanging="0"/>
             <w:jc w:val="center"/>
             <w:rPr>
               <w:rFonts w:ascii="Ubuntu" w:hAnsi="Ubuntu" w:eastAsia="" w:cs="" w:cstheme="majorBidi" w:eastAsiaTheme="majorEastAsia"/>
@@ -134,6 +135,7 @@
             <w:rPr>
               <w:webHidden/>
               <w:rStyle w:val="IndexLink"/>
+              <w:vanish w:val="false"/>
             </w:rPr>
             <w:instrText xml:space="preserve"> TOC \z \o "1-3" \u \h</w:instrText>
           </w:r>
@@ -141,6 +143,7 @@
             <w:rPr>
               <w:webHidden/>
               <w:rStyle w:val="IndexLink"/>
+              <w:vanish w:val="false"/>
             </w:rPr>
             <w:fldChar w:fldCharType="separate"/>
           </w:r>
@@ -149,6 +152,7 @@
               <w:rPr>
                 <w:webHidden/>
                 <w:rStyle w:val="IndexLink"/>
+                <w:vanish w:val="false"/>
               </w:rPr>
               <w:t xml:space="preserve"> </w:t>
             </w:r>
@@ -176,6 +180,7 @@
               <w:rPr>
                 <w:webHidden/>
                 <w:rStyle w:val="IndexLink"/>
+                <w:vanish w:val="false"/>
               </w:rPr>
               <w:t xml:space="preserve"> </w:t>
             </w:r>
@@ -203,6 +208,7 @@
               <w:rPr>
                 <w:webHidden/>
                 <w:rStyle w:val="IndexLink"/>
+                <w:vanish w:val="false"/>
               </w:rPr>
               <w:t xml:space="preserve"> </w:t>
             </w:r>
@@ -230,6 +236,7 @@
               <w:rPr>
                 <w:webHidden/>
                 <w:rStyle w:val="IndexLink"/>
+                <w:vanish w:val="false"/>
               </w:rPr>
               <w:t xml:space="preserve"> </w:t>
             </w:r>
@@ -257,6 +264,7 @@
               <w:rPr>
                 <w:webHidden/>
                 <w:rStyle w:val="IndexLink"/>
+                <w:vanish w:val="false"/>
               </w:rPr>
               <w:t xml:space="preserve"> </w:t>
             </w:r>
@@ -284,6 +292,7 @@
               <w:rPr>
                 <w:webHidden/>
                 <w:rStyle w:val="IndexLink"/>
+                <w:vanish w:val="false"/>
               </w:rPr>
               <w:t xml:space="preserve"> </w:t>
             </w:r>
@@ -311,6 +320,7 @@
               <w:rPr>
                 <w:webHidden/>
                 <w:rStyle w:val="IndexLink"/>
+                <w:vanish w:val="false"/>
               </w:rPr>
               <w:t xml:space="preserve"> </w:t>
             </w:r>
@@ -338,6 +348,7 @@
               <w:rPr>
                 <w:webHidden/>
                 <w:rStyle w:val="IndexLink"/>
+                <w:vanish w:val="false"/>
               </w:rPr>
               <w:t xml:space="preserve"> </w:t>
             </w:r>
@@ -365,6 +376,7 @@
               <w:rPr>
                 <w:webHidden/>
                 <w:rStyle w:val="IndexLink"/>
+                <w:vanish w:val="false"/>
               </w:rPr>
               <w:t xml:space="preserve"> </w:t>
             </w:r>
@@ -392,6 +404,7 @@
               <w:rPr>
                 <w:webHidden/>
                 <w:rStyle w:val="IndexLink"/>
+                <w:vanish w:val="false"/>
               </w:rPr>
               <w:t xml:space="preserve"> </w:t>
             </w:r>
@@ -419,6 +432,7 @@
               <w:rPr>
                 <w:webHidden/>
                 <w:rStyle w:val="IndexLink"/>
+                <w:vanish w:val="false"/>
               </w:rPr>
               <w:t xml:space="preserve"> </w:t>
             </w:r>
@@ -446,6 +460,7 @@
               <w:rPr>
                 <w:webHidden/>
                 <w:rStyle w:val="IndexLink"/>
+                <w:vanish w:val="false"/>
               </w:rPr>
               <w:t xml:space="preserve"> </w:t>
             </w:r>
@@ -473,6 +488,7 @@
               <w:rPr>
                 <w:webHidden/>
                 <w:rStyle w:val="IndexLink"/>
+                <w:vanish w:val="false"/>
               </w:rPr>
               <w:t xml:space="preserve"> </w:t>
             </w:r>
@@ -500,6 +516,7 @@
               <w:rPr>
                 <w:webHidden/>
                 <w:rStyle w:val="IndexLink"/>
+                <w:vanish w:val="false"/>
               </w:rPr>
               <w:t xml:space="preserve"> </w:t>
             </w:r>
@@ -527,6 +544,7 @@
               <w:rPr>
                 <w:webHidden/>
                 <w:rStyle w:val="IndexLink"/>
+                <w:vanish w:val="false"/>
               </w:rPr>
               <w:t xml:space="preserve"> </w:t>
             </w:r>
@@ -554,6 +572,7 @@
               <w:rPr>
                 <w:webHidden/>
                 <w:rStyle w:val="IndexLink"/>
+                <w:vanish w:val="false"/>
               </w:rPr>
               <w:t xml:space="preserve"> </w:t>
             </w:r>
@@ -581,6 +600,7 @@
               <w:rPr>
                 <w:webHidden/>
                 <w:rStyle w:val="IndexLink"/>
+                <w:vanish w:val="false"/>
               </w:rPr>
               <w:t xml:space="preserve"> </w:t>
             </w:r>
@@ -608,6 +628,7 @@
               <w:rPr>
                 <w:webHidden/>
                 <w:rStyle w:val="IndexLink"/>
+                <w:vanish w:val="false"/>
               </w:rPr>
               <w:t xml:space="preserve"> </w:t>
             </w:r>
@@ -635,6 +656,7 @@
               <w:rPr>
                 <w:webHidden/>
                 <w:rStyle w:val="IndexLink"/>
+                <w:vanish w:val="false"/>
               </w:rPr>
               <w:t xml:space="preserve"> </w:t>
             </w:r>
@@ -662,6 +684,7 @@
               <w:rPr>
                 <w:webHidden/>
                 <w:rStyle w:val="IndexLink"/>
+                <w:vanish w:val="false"/>
               </w:rPr>
               <w:t xml:space="preserve"> </w:t>
             </w:r>
@@ -689,6 +712,7 @@
               <w:rPr>
                 <w:webHidden/>
                 <w:rStyle w:val="IndexLink"/>
+                <w:vanish w:val="false"/>
               </w:rPr>
               <w:t xml:space="preserve"> </w:t>
             </w:r>
@@ -716,6 +740,7 @@
               <w:rPr>
                 <w:webHidden/>
                 <w:rStyle w:val="IndexLink"/>
+                <w:vanish w:val="false"/>
               </w:rPr>
               <w:t xml:space="preserve"> </w:t>
             </w:r>
@@ -743,6 +768,7 @@
               <w:rPr>
                 <w:webHidden/>
                 <w:rStyle w:val="IndexLink"/>
+                <w:vanish w:val="false"/>
               </w:rPr>
               <w:t xml:space="preserve"> </w:t>
             </w:r>
@@ -770,6 +796,7 @@
               <w:rPr>
                 <w:webHidden/>
                 <w:rStyle w:val="IndexLink"/>
+                <w:vanish w:val="false"/>
               </w:rPr>
               <w:t xml:space="preserve"> </w:t>
             </w:r>
@@ -797,6 +824,7 @@
               <w:rPr>
                 <w:webHidden/>
                 <w:rStyle w:val="IndexLink"/>
+                <w:vanish w:val="false"/>
               </w:rPr>
               <w:t xml:space="preserve"> </w:t>
             </w:r>
@@ -824,6 +852,7 @@
               <w:rPr>
                 <w:webHidden/>
                 <w:rStyle w:val="IndexLink"/>
+                <w:vanish w:val="false"/>
               </w:rPr>
               <w:t xml:space="preserve"> </w:t>
             </w:r>
@@ -851,6 +880,7 @@
               <w:rPr>
                 <w:webHidden/>
                 <w:rStyle w:val="IndexLink"/>
+                <w:vanish w:val="false"/>
               </w:rPr>
               <w:t xml:space="preserve"> </w:t>
             </w:r>
@@ -878,6 +908,7 @@
               <w:rPr>
                 <w:webHidden/>
                 <w:rStyle w:val="IndexLink"/>
+                <w:vanish w:val="false"/>
               </w:rPr>
               <w:t xml:space="preserve"> </w:t>
             </w:r>
@@ -1026,14 +1057,14 @@
         <w:tblLook w:val="0020" w:noHBand="0" w:noVBand="0" w:firstColumn="0" w:lastRow="0" w:lastColumn="0" w:firstRow="1"/>
       </w:tblPr>
       <w:tblGrid>
-        <w:gridCol w:w="3625"/>
-        <w:gridCol w:w="6012"/>
+        <w:gridCol w:w="1164"/>
+        <w:gridCol w:w="8473"/>
       </w:tblGrid>
       <w:tr>
         <w:trPr/>
         <w:tc>
           <w:tcPr>
-            <w:tcW w:w="3625" w:type="dxa"/>
+            <w:tcW w:w="1164" w:type="dxa"/>
             <w:tcBorders>
               <w:top w:val="single" w:sz="4" w:space="0" w:color="000000"/>
               <w:left w:val="single" w:sz="4" w:space="0" w:color="000000"/>
@@ -1088,7 +1119,7 @@
         </w:tc>
         <w:tc>
           <w:tcPr>
-            <w:tcW w:w="6012" w:type="dxa"/>
+            <w:tcW w:w="8473" w:type="dxa"/>
             <w:tcBorders>
               <w:top w:val="single" w:sz="4" w:space="0" w:color="000000"/>
               <w:left w:val="single" w:sz="4" w:space="0" w:color="000000"/>
@@ -1147,7 +1178,7 @@
         <w:trPr/>
         <w:tc>
           <w:tcPr>
-            <w:tcW w:w="3625" w:type="dxa"/>
+            <w:tcW w:w="1164" w:type="dxa"/>
             <w:tcBorders>
               <w:left w:val="single" w:sz="4" w:space="0" w:color="000000"/>
               <w:bottom w:val="single" w:sz="4" w:space="0" w:color="000000"/>
@@ -1200,7 +1231,7 @@
         </w:tc>
         <w:tc>
           <w:tcPr>
-            <w:tcW w:w="6012" w:type="dxa"/>
+            <w:tcW w:w="8473" w:type="dxa"/>
             <w:tcBorders>
               <w:left w:val="single" w:sz="4" w:space="0" w:color="000000"/>
               <w:bottom w:val="single" w:sz="4" w:space="0" w:color="000000"/>
@@ -1212,7 +1243,7 @@
             <w:pPr>
               <w:pStyle w:val="Compact"/>
               <w:widowControl w:val="false"/>
-              <w:jc w:val="center"/>
+              <w:jc w:val="left"/>
               <w:rPr>
                 <w:rFonts w:ascii="Ubuntu" w:hAnsi="Ubuntu"/>
                 <w:b w:val="false"/>
@@ -1249,6 +1280,116 @@
                 <w:lang w:val="pt-BR"/>
               </w:rPr>
               <w:t>Versão inicial</w:t>
+            </w:r>
+          </w:p>
+        </w:tc>
+      </w:tr>
+      <w:tr>
+        <w:trPr/>
+        <w:tc>
+          <w:tcPr>
+            <w:tcW w:w="1164" w:type="dxa"/>
+            <w:tcBorders>
+              <w:left w:val="single" w:sz="4" w:space="0" w:color="000000"/>
+              <w:bottom w:val="single" w:sz="4" w:space="0" w:color="000000"/>
+            </w:tcBorders>
+            <w:vAlign w:val="center"/>
+          </w:tcPr>
+          <w:p>
+            <w:pPr>
+              <w:pStyle w:val="Compact"/>
+              <w:widowControl w:val="false"/>
+              <w:jc w:val="center"/>
+              <w:rPr>
+                <w:rFonts w:ascii="Ubuntu" w:hAnsi="Ubuntu"/>
+                <w:b w:val="false"/>
+                <w:b w:val="false"/>
+                <w:bCs w:val="false"/>
+                <w:i w:val="false"/>
+                <w:i w:val="false"/>
+                <w:iCs w:val="false"/>
+                <w:strike w:val="false"/>
+                <w:dstrike w:val="false"/>
+                <w:outline w:val="false"/>
+                <w:shadow w:val="false"/>
+                <w:color w:val="000000"/>
+                <w:sz w:val="22"/>
+                <w:szCs w:val="22"/>
+                <w:u w:val="none"/>
+                <w:lang w:val="pt-BR"/>
+              </w:rPr>
+            </w:pPr>
+            <w:r>
+              <w:rPr>
+                <w:b w:val="false"/>
+                <w:bCs w:val="false"/>
+                <w:i w:val="false"/>
+                <w:iCs w:val="false"/>
+                <w:strike w:val="false"/>
+                <w:dstrike w:val="false"/>
+                <w:outline w:val="false"/>
+                <w:shadow w:val="false"/>
+                <w:color w:val="000000"/>
+                <w:sz w:val="22"/>
+                <w:szCs w:val="22"/>
+                <w:u w:val="none"/>
+                <w:lang w:val="pt-BR"/>
+              </w:rPr>
+              <w:t>02</w:t>
+            </w:r>
+          </w:p>
+        </w:tc>
+        <w:tc>
+          <w:tcPr>
+            <w:tcW w:w="8473" w:type="dxa"/>
+            <w:tcBorders>
+              <w:left w:val="single" w:sz="4" w:space="0" w:color="000000"/>
+              <w:bottom w:val="single" w:sz="4" w:space="0" w:color="000000"/>
+              <w:right w:val="single" w:sz="4" w:space="0" w:color="000000"/>
+            </w:tcBorders>
+            <w:vAlign w:val="center"/>
+          </w:tcPr>
+          <w:p>
+            <w:pPr>
+              <w:pStyle w:val="Compact"/>
+              <w:widowControl w:val="false"/>
+              <w:jc w:val="left"/>
+              <w:rPr>
+                <w:rFonts w:ascii="Ubuntu" w:hAnsi="Ubuntu"/>
+                <w:b w:val="false"/>
+                <w:b w:val="false"/>
+                <w:bCs w:val="false"/>
+                <w:i w:val="false"/>
+                <w:i w:val="false"/>
+                <w:iCs w:val="false"/>
+                <w:strike w:val="false"/>
+                <w:dstrike w:val="false"/>
+                <w:outline w:val="false"/>
+                <w:shadow w:val="false"/>
+                <w:color w:val="000000"/>
+                <w:sz w:val="22"/>
+                <w:szCs w:val="22"/>
+                <w:u w:val="none"/>
+                <w:lang w:val="pt-BR"/>
+              </w:rPr>
+            </w:pPr>
+            <w:r>
+              <w:rPr>
+                <w:b w:val="false"/>
+                <w:bCs w:val="false"/>
+                <w:i w:val="false"/>
+                <w:iCs w:val="false"/>
+                <w:strike w:val="false"/>
+                <w:dstrike w:val="false"/>
+                <w:outline w:val="false"/>
+                <w:shadow w:val="false"/>
+                <w:color w:val="000000"/>
+                <w:sz w:val="22"/>
+                <w:szCs w:val="22"/>
+                <w:u w:val="none"/>
+                <w:lang w:val="pt-BR"/>
+              </w:rPr>
+              <w:t>Nova metodologia estatística usando regressão linear múltipla</w:t>
             </w:r>
           </w:p>
         </w:tc>
@@ -1487,8 +1628,8 @@
         </w:rPr>
       </w:pPr>
       <w:bookmarkStart w:id="5" w:name="__RefHeading___Toc9649_1880389447"/>
-      <w:bookmarkStart w:id="6" w:name="recepção-e-tratamento-dos-dados"/>
-      <w:bookmarkStart w:id="7" w:name="contexto"/>
+      <w:bookmarkStart w:id="6" w:name="contexto"/>
+      <w:bookmarkStart w:id="7" w:name="recepção-e-tratamento-dos-dados"/>
       <w:bookmarkEnd w:id="5"/>
       <w:r>
         <w:rPr>
@@ -1611,8 +1752,8 @@
         </w:rPr>
       </w:pPr>
       <w:bookmarkStart w:id="18" w:name="__RefHeading___Toc9663_1880389447"/>
-      <w:bookmarkStart w:id="19" w:name="covariáveis"/>
-      <w:bookmarkStart w:id="20" w:name="parâmetros-do-estudo"/>
+      <w:bookmarkStart w:id="19" w:name="parâmetros-do-estudo"/>
+      <w:bookmarkStart w:id="20" w:name="covariáveis"/>
       <w:bookmarkEnd w:id="18"/>
       <w:r>
         <w:rPr>
@@ -1629,8 +1770,8 @@
         <w:rPr/>
       </w:pPr>
       <w:bookmarkStart w:id="21" w:name="__RefHeading___Toc9665_1880389447"/>
-      <w:bookmarkStart w:id="22" w:name="análises-estatísticas"/>
-      <w:bookmarkStart w:id="23" w:name="metodologia"/>
+      <w:bookmarkStart w:id="22" w:name="metodologia"/>
+      <w:bookmarkStart w:id="23" w:name="análises-estatísticas"/>
       <w:bookmarkEnd w:id="21"/>
       <w:r>
         <w:rPr>
@@ -1730,8 +1871,8 @@
         <w:gridCol w:w="1619"/>
         <w:gridCol w:w="1619"/>
         <w:gridCol w:w="1619"/>
-        <w:gridCol w:w="1779"/>
-        <w:gridCol w:w="937"/>
+        <w:gridCol w:w="1780"/>
+        <w:gridCol w:w="936"/>
       </w:tblGrid>
       <w:tr>
         <w:trPr/>
@@ -2012,7 +2153,7 @@
         </w:tc>
         <w:tc>
           <w:tcPr>
-            <w:tcW w:w="1779" w:type="dxa"/>
+            <w:tcW w:w="1780" w:type="dxa"/>
             <w:tcBorders>
               <w:top w:val="single" w:sz="4" w:space="0" w:color="000000"/>
               <w:left w:val="single" w:sz="4" w:space="0" w:color="000000"/>
@@ -2067,7 +2208,7 @@
         </w:tc>
         <w:tc>
           <w:tcPr>
-            <w:tcW w:w="937" w:type="dxa"/>
+            <w:tcW w:w="936" w:type="dxa"/>
             <w:tcBorders>
               <w:top w:val="single" w:sz="4" w:space="0" w:color="000000"/>
               <w:left w:val="single" w:sz="4" w:space="0" w:color="000000"/>
@@ -2391,7 +2532,7 @@
         </w:tc>
         <w:tc>
           <w:tcPr>
-            <w:tcW w:w="1779" w:type="dxa"/>
+            <w:tcW w:w="1780" w:type="dxa"/>
             <w:tcBorders>
               <w:left w:val="single" w:sz="4" w:space="0" w:color="000000"/>
               <w:bottom w:val="single" w:sz="4" w:space="0" w:color="000000"/>
@@ -2444,7 +2585,7 @@
         </w:tc>
         <w:tc>
           <w:tcPr>
-            <w:tcW w:w="937" w:type="dxa"/>
+            <w:tcW w:w="936" w:type="dxa"/>
             <w:tcBorders>
               <w:left w:val="single" w:sz="4" w:space="0" w:color="000000"/>
               <w:bottom w:val="single" w:sz="4" w:space="0" w:color="000000"/>
@@ -2766,7 +2907,7 @@
         </w:tc>
         <w:tc>
           <w:tcPr>
-            <w:tcW w:w="1779" w:type="dxa"/>
+            <w:tcW w:w="1780" w:type="dxa"/>
             <w:tcBorders>
               <w:left w:val="single" w:sz="4" w:space="0" w:color="000000"/>
               <w:bottom w:val="single" w:sz="4" w:space="0" w:color="000000"/>
@@ -2819,7 +2960,7 @@
         </w:tc>
         <w:tc>
           <w:tcPr>
-            <w:tcW w:w="937" w:type="dxa"/>
+            <w:tcW w:w="936" w:type="dxa"/>
             <w:tcBorders>
               <w:left w:val="single" w:sz="4" w:space="0" w:color="000000"/>
               <w:bottom w:val="single" w:sz="4" w:space="0" w:color="000000"/>
@@ -3141,7 +3282,7 @@
         </w:tc>
         <w:tc>
           <w:tcPr>
-            <w:tcW w:w="1779" w:type="dxa"/>
+            <w:tcW w:w="1780" w:type="dxa"/>
             <w:tcBorders>
               <w:left w:val="single" w:sz="4" w:space="0" w:color="000000"/>
               <w:bottom w:val="single" w:sz="4" w:space="0" w:color="000000"/>
@@ -3194,7 +3335,7 @@
         </w:tc>
         <w:tc>
           <w:tcPr>
-            <w:tcW w:w="937" w:type="dxa"/>
+            <w:tcW w:w="936" w:type="dxa"/>
             <w:tcBorders>
               <w:left w:val="single" w:sz="4" w:space="0" w:color="000000"/>
               <w:bottom w:val="single" w:sz="4" w:space="0" w:color="000000"/>
@@ -3516,7 +3657,7 @@
         </w:tc>
         <w:tc>
           <w:tcPr>
-            <w:tcW w:w="1779" w:type="dxa"/>
+            <w:tcW w:w="1780" w:type="dxa"/>
             <w:tcBorders>
               <w:left w:val="single" w:sz="4" w:space="0" w:color="000000"/>
               <w:bottom w:val="single" w:sz="4" w:space="0" w:color="000000"/>
@@ -3569,7 +3710,7 @@
         </w:tc>
         <w:tc>
           <w:tcPr>
-            <w:tcW w:w="937" w:type="dxa"/>
+            <w:tcW w:w="936" w:type="dxa"/>
             <w:tcBorders>
               <w:left w:val="single" w:sz="4" w:space="0" w:color="000000"/>
               <w:bottom w:val="single" w:sz="4" w:space="0" w:color="000000"/>
@@ -3891,7 +4032,7 @@
         </w:tc>
         <w:tc>
           <w:tcPr>
-            <w:tcW w:w="1779" w:type="dxa"/>
+            <w:tcW w:w="1780" w:type="dxa"/>
             <w:tcBorders>
               <w:left w:val="single" w:sz="4" w:space="0" w:color="000000"/>
               <w:bottom w:val="single" w:sz="4" w:space="0" w:color="000000"/>
@@ -3944,7 +4085,7 @@
         </w:tc>
         <w:tc>
           <w:tcPr>
-            <w:tcW w:w="937" w:type="dxa"/>
+            <w:tcW w:w="936" w:type="dxa"/>
             <w:tcBorders>
               <w:left w:val="single" w:sz="4" w:space="0" w:color="000000"/>
               <w:bottom w:val="single" w:sz="4" w:space="0" w:color="000000"/>
@@ -4266,7 +4407,7 @@
         </w:tc>
         <w:tc>
           <w:tcPr>
-            <w:tcW w:w="1779" w:type="dxa"/>
+            <w:tcW w:w="1780" w:type="dxa"/>
             <w:tcBorders>
               <w:left w:val="single" w:sz="4" w:space="0" w:color="000000"/>
               <w:bottom w:val="single" w:sz="4" w:space="0" w:color="000000"/>
@@ -4319,7 +4460,7 @@
         </w:tc>
         <w:tc>
           <w:tcPr>
-            <w:tcW w:w="937" w:type="dxa"/>
+            <w:tcW w:w="936" w:type="dxa"/>
             <w:tcBorders>
               <w:left w:val="single" w:sz="4" w:space="0" w:color="000000"/>
               <w:bottom w:val="single" w:sz="4" w:space="0" w:color="000000"/>
@@ -4641,7 +4782,7 @@
         </w:tc>
         <w:tc>
           <w:tcPr>
-            <w:tcW w:w="1779" w:type="dxa"/>
+            <w:tcW w:w="1780" w:type="dxa"/>
             <w:tcBorders>
               <w:left w:val="single" w:sz="4" w:space="0" w:color="000000"/>
               <w:bottom w:val="single" w:sz="4" w:space="0" w:color="000000"/>
@@ -4694,7 +4835,7 @@
         </w:tc>
         <w:tc>
           <w:tcPr>
-            <w:tcW w:w="937" w:type="dxa"/>
+            <w:tcW w:w="936" w:type="dxa"/>
             <w:tcBorders>
               <w:left w:val="single" w:sz="4" w:space="0" w:color="000000"/>
               <w:bottom w:val="single" w:sz="4" w:space="0" w:color="000000"/>
@@ -5016,7 +5157,7 @@
         </w:tc>
         <w:tc>
           <w:tcPr>
-            <w:tcW w:w="1779" w:type="dxa"/>
+            <w:tcW w:w="1780" w:type="dxa"/>
             <w:tcBorders>
               <w:left w:val="single" w:sz="4" w:space="0" w:color="000000"/>
               <w:bottom w:val="single" w:sz="4" w:space="0" w:color="000000"/>
@@ -5069,7 +5210,7 @@
         </w:tc>
         <w:tc>
           <w:tcPr>
-            <w:tcW w:w="937" w:type="dxa"/>
+            <w:tcW w:w="936" w:type="dxa"/>
             <w:tcBorders>
               <w:left w:val="single" w:sz="4" w:space="0" w:color="000000"/>
               <w:bottom w:val="single" w:sz="4" w:space="0" w:color="000000"/>
@@ -5391,7 +5532,7 @@
         </w:tc>
         <w:tc>
           <w:tcPr>
-            <w:tcW w:w="1779" w:type="dxa"/>
+            <w:tcW w:w="1780" w:type="dxa"/>
             <w:tcBorders>
               <w:left w:val="single" w:sz="4" w:space="0" w:color="000000"/>
               <w:bottom w:val="single" w:sz="4" w:space="0" w:color="000000"/>
@@ -5444,7 +5585,7 @@
         </w:tc>
         <w:tc>
           <w:tcPr>
-            <w:tcW w:w="937" w:type="dxa"/>
+            <w:tcW w:w="936" w:type="dxa"/>
             <w:tcBorders>
               <w:left w:val="single" w:sz="4" w:space="0" w:color="000000"/>
               <w:bottom w:val="single" w:sz="4" w:space="0" w:color="000000"/>
@@ -5766,7 +5907,7 @@
         </w:tc>
         <w:tc>
           <w:tcPr>
-            <w:tcW w:w="1779" w:type="dxa"/>
+            <w:tcW w:w="1780" w:type="dxa"/>
             <w:tcBorders>
               <w:left w:val="single" w:sz="4" w:space="0" w:color="000000"/>
               <w:bottom w:val="single" w:sz="4" w:space="0" w:color="000000"/>
@@ -5819,7 +5960,7 @@
         </w:tc>
         <w:tc>
           <w:tcPr>
-            <w:tcW w:w="937" w:type="dxa"/>
+            <w:tcW w:w="936" w:type="dxa"/>
             <w:tcBorders>
               <w:left w:val="single" w:sz="4" w:space="0" w:color="000000"/>
               <w:bottom w:val="single" w:sz="4" w:space="0" w:color="000000"/>
@@ -7472,8 +7613,8 @@
                 <w:lang w:val="pt-BR"/>
               </w:rPr>
             </w:pPr>
-            <w:bookmarkStart w:id="37" w:name="associação-entre-internações-e-vacinação"/>
-            <w:bookmarkStart w:id="38" w:name="resultados"/>
+            <w:bookmarkStart w:id="37" w:name="resultados"/>
+            <w:bookmarkStart w:id="38" w:name="associação-entre-internações-e-vacinação"/>
             <w:r>
               <w:rPr>
                 <w:b w:val="false"/>
@@ -7903,8 +8044,8 @@
         <w:gridCol w:w="740"/>
         <w:gridCol w:w="741"/>
         <w:gridCol w:w="537"/>
-        <w:gridCol w:w="742"/>
-        <w:gridCol w:w="740"/>
+        <w:gridCol w:w="743"/>
+        <w:gridCol w:w="739"/>
       </w:tblGrid>
       <w:tr>
         <w:trPr/>
@@ -8515,7 +8656,7 @@
         </w:tc>
         <w:tc>
           <w:tcPr>
-            <w:tcW w:w="742" w:type="dxa"/>
+            <w:tcW w:w="743" w:type="dxa"/>
             <w:tcBorders>
               <w:top w:val="single" w:sz="4" w:space="0" w:color="000000"/>
               <w:left w:val="single" w:sz="4" w:space="0" w:color="000000"/>
@@ -8570,7 +8711,7 @@
         </w:tc>
         <w:tc>
           <w:tcPr>
-            <w:tcW w:w="740" w:type="dxa"/>
+            <w:tcW w:w="739" w:type="dxa"/>
             <w:tcBorders>
               <w:top w:val="single" w:sz="4" w:space="0" w:color="000000"/>
               <w:left w:val="single" w:sz="4" w:space="0" w:color="000000"/>
@@ -9212,7 +9353,7 @@
         </w:tc>
         <w:tc>
           <w:tcPr>
-            <w:tcW w:w="742" w:type="dxa"/>
+            <w:tcW w:w="743" w:type="dxa"/>
             <w:tcBorders>
               <w:left w:val="single" w:sz="4" w:space="0" w:color="000000"/>
               <w:bottom w:val="single" w:sz="4" w:space="0" w:color="000000"/>
@@ -9265,7 +9406,7 @@
         </w:tc>
         <w:tc>
           <w:tcPr>
-            <w:tcW w:w="740" w:type="dxa"/>
+            <w:tcW w:w="739" w:type="dxa"/>
             <w:tcBorders>
               <w:left w:val="single" w:sz="4" w:space="0" w:color="000000"/>
               <w:bottom w:val="single" w:sz="4" w:space="0" w:color="000000"/>
@@ -9895,59 +10036,59 @@
         </w:tc>
         <w:tc>
           <w:tcPr>
-            <w:tcW w:w="742" w:type="dxa"/>
-            <w:tcBorders>
-              <w:left w:val="single" w:sz="4" w:space="0" w:color="000000"/>
-              <w:bottom w:val="single" w:sz="4" w:space="0" w:color="000000"/>
-            </w:tcBorders>
-            <w:vAlign w:val="center"/>
-          </w:tcPr>
-          <w:p>
-            <w:pPr>
-              <w:pStyle w:val="Compact"/>
-              <w:widowControl w:val="false"/>
-              <w:jc w:val="center"/>
-              <w:rPr>
-                <w:rFonts w:ascii="Ubuntu" w:hAnsi="Ubuntu"/>
-                <w:b w:val="false"/>
-                <w:b w:val="false"/>
-                <w:bCs w:val="false"/>
-                <w:i w:val="false"/>
-                <w:i w:val="false"/>
-                <w:iCs w:val="false"/>
-                <w:strike w:val="false"/>
-                <w:dstrike w:val="false"/>
-                <w:outline w:val="false"/>
-                <w:shadow w:val="false"/>
-                <w:color w:val="000000"/>
-                <w:sz w:val="18"/>
-                <w:szCs w:val="18"/>
-                <w:u w:val="none"/>
-                <w:lang w:val="pt-BR"/>
-              </w:rPr>
-            </w:pPr>
-            <w:r>
-              <w:rPr>
-                <w:b w:val="false"/>
-                <w:bCs w:val="false"/>
-                <w:i w:val="false"/>
-                <w:iCs w:val="false"/>
-                <w:strike w:val="false"/>
-                <w:dstrike w:val="false"/>
-                <w:outline w:val="false"/>
-                <w:shadow w:val="false"/>
-                <w:color w:val="000000"/>
-                <w:sz w:val="18"/>
-                <w:szCs w:val="18"/>
-                <w:u w:val="none"/>
-                <w:lang w:val="pt-BR"/>
-              </w:rPr>
-            </w:r>
-          </w:p>
-        </w:tc>
-        <w:tc>
-          <w:tcPr>
-            <w:tcW w:w="740" w:type="dxa"/>
+            <w:tcW w:w="743" w:type="dxa"/>
+            <w:tcBorders>
+              <w:left w:val="single" w:sz="4" w:space="0" w:color="000000"/>
+              <w:bottom w:val="single" w:sz="4" w:space="0" w:color="000000"/>
+            </w:tcBorders>
+            <w:vAlign w:val="center"/>
+          </w:tcPr>
+          <w:p>
+            <w:pPr>
+              <w:pStyle w:val="Compact"/>
+              <w:widowControl w:val="false"/>
+              <w:jc w:val="center"/>
+              <w:rPr>
+                <w:rFonts w:ascii="Ubuntu" w:hAnsi="Ubuntu"/>
+                <w:b w:val="false"/>
+                <w:b w:val="false"/>
+                <w:bCs w:val="false"/>
+                <w:i w:val="false"/>
+                <w:i w:val="false"/>
+                <w:iCs w:val="false"/>
+                <w:strike w:val="false"/>
+                <w:dstrike w:val="false"/>
+                <w:outline w:val="false"/>
+                <w:shadow w:val="false"/>
+                <w:color w:val="000000"/>
+                <w:sz w:val="18"/>
+                <w:szCs w:val="18"/>
+                <w:u w:val="none"/>
+                <w:lang w:val="pt-BR"/>
+              </w:rPr>
+            </w:pPr>
+            <w:r>
+              <w:rPr>
+                <w:b w:val="false"/>
+                <w:bCs w:val="false"/>
+                <w:i w:val="false"/>
+                <w:iCs w:val="false"/>
+                <w:strike w:val="false"/>
+                <w:dstrike w:val="false"/>
+                <w:outline w:val="false"/>
+                <w:shadow w:val="false"/>
+                <w:color w:val="000000"/>
+                <w:sz w:val="18"/>
+                <w:szCs w:val="18"/>
+                <w:u w:val="none"/>
+                <w:lang w:val="pt-BR"/>
+              </w:rPr>
+            </w:r>
+          </w:p>
+        </w:tc>
+        <w:tc>
+          <w:tcPr>
+            <w:tcW w:w="739" w:type="dxa"/>
             <w:tcBorders>
               <w:left w:val="single" w:sz="4" w:space="0" w:color="000000"/>
               <w:bottom w:val="single" w:sz="4" w:space="0" w:color="000000"/>
@@ -10578,59 +10719,59 @@
         </w:tc>
         <w:tc>
           <w:tcPr>
-            <w:tcW w:w="742" w:type="dxa"/>
-            <w:tcBorders>
-              <w:left w:val="single" w:sz="4" w:space="0" w:color="000000"/>
-              <w:bottom w:val="single" w:sz="4" w:space="0" w:color="000000"/>
-            </w:tcBorders>
-            <w:vAlign w:val="center"/>
-          </w:tcPr>
-          <w:p>
-            <w:pPr>
-              <w:pStyle w:val="Compact"/>
-              <w:widowControl w:val="false"/>
-              <w:jc w:val="center"/>
-              <w:rPr>
-                <w:rFonts w:ascii="Ubuntu" w:hAnsi="Ubuntu"/>
-                <w:b w:val="false"/>
-                <w:b w:val="false"/>
-                <w:bCs w:val="false"/>
-                <w:i w:val="false"/>
-                <w:i w:val="false"/>
-                <w:iCs w:val="false"/>
-                <w:strike w:val="false"/>
-                <w:dstrike w:val="false"/>
-                <w:outline w:val="false"/>
-                <w:shadow w:val="false"/>
-                <w:color w:val="000000"/>
-                <w:sz w:val="18"/>
-                <w:szCs w:val="18"/>
-                <w:u w:val="none"/>
-                <w:lang w:val="pt-BR"/>
-              </w:rPr>
-            </w:pPr>
-            <w:r>
-              <w:rPr>
-                <w:b w:val="false"/>
-                <w:bCs w:val="false"/>
-                <w:i w:val="false"/>
-                <w:iCs w:val="false"/>
-                <w:strike w:val="false"/>
-                <w:dstrike w:val="false"/>
-                <w:outline w:val="false"/>
-                <w:shadow w:val="false"/>
-                <w:color w:val="000000"/>
-                <w:sz w:val="18"/>
-                <w:szCs w:val="18"/>
-                <w:u w:val="none"/>
-                <w:lang w:val="pt-BR"/>
-              </w:rPr>
-            </w:r>
-          </w:p>
-        </w:tc>
-        <w:tc>
-          <w:tcPr>
-            <w:tcW w:w="740" w:type="dxa"/>
+            <w:tcW w:w="743" w:type="dxa"/>
+            <w:tcBorders>
+              <w:left w:val="single" w:sz="4" w:space="0" w:color="000000"/>
+              <w:bottom w:val="single" w:sz="4" w:space="0" w:color="000000"/>
+            </w:tcBorders>
+            <w:vAlign w:val="center"/>
+          </w:tcPr>
+          <w:p>
+            <w:pPr>
+              <w:pStyle w:val="Compact"/>
+              <w:widowControl w:val="false"/>
+              <w:jc w:val="center"/>
+              <w:rPr>
+                <w:rFonts w:ascii="Ubuntu" w:hAnsi="Ubuntu"/>
+                <w:b w:val="false"/>
+                <w:b w:val="false"/>
+                <w:bCs w:val="false"/>
+                <w:i w:val="false"/>
+                <w:i w:val="false"/>
+                <w:iCs w:val="false"/>
+                <w:strike w:val="false"/>
+                <w:dstrike w:val="false"/>
+                <w:outline w:val="false"/>
+                <w:shadow w:val="false"/>
+                <w:color w:val="000000"/>
+                <w:sz w:val="18"/>
+                <w:szCs w:val="18"/>
+                <w:u w:val="none"/>
+                <w:lang w:val="pt-BR"/>
+              </w:rPr>
+            </w:pPr>
+            <w:r>
+              <w:rPr>
+                <w:b w:val="false"/>
+                <w:bCs w:val="false"/>
+                <w:i w:val="false"/>
+                <w:iCs w:val="false"/>
+                <w:strike w:val="false"/>
+                <w:dstrike w:val="false"/>
+                <w:outline w:val="false"/>
+                <w:shadow w:val="false"/>
+                <w:color w:val="000000"/>
+                <w:sz w:val="18"/>
+                <w:szCs w:val="18"/>
+                <w:u w:val="none"/>
+                <w:lang w:val="pt-BR"/>
+              </w:rPr>
+            </w:r>
+          </w:p>
+        </w:tc>
+        <w:tc>
+          <w:tcPr>
+            <w:tcW w:w="739" w:type="dxa"/>
             <w:tcBorders>
               <w:left w:val="single" w:sz="4" w:space="0" w:color="000000"/>
               <w:bottom w:val="single" w:sz="4" w:space="0" w:color="000000"/>
@@ -11263,7 +11404,7 @@
         </w:tc>
         <w:tc>
           <w:tcPr>
-            <w:tcW w:w="742" w:type="dxa"/>
+            <w:tcW w:w="743" w:type="dxa"/>
             <w:tcBorders>
               <w:left w:val="single" w:sz="4" w:space="0" w:color="000000"/>
               <w:bottom w:val="single" w:sz="4" w:space="0" w:color="000000"/>
@@ -11316,7 +11457,7 @@
         </w:tc>
         <w:tc>
           <w:tcPr>
-            <w:tcW w:w="740" w:type="dxa"/>
+            <w:tcW w:w="739" w:type="dxa"/>
             <w:tcBorders>
               <w:left w:val="single" w:sz="4" w:space="0" w:color="000000"/>
               <w:bottom w:val="single" w:sz="4" w:space="0" w:color="000000"/>
@@ -11950,7 +12091,7 @@
         </w:tc>
         <w:tc>
           <w:tcPr>
-            <w:tcW w:w="742" w:type="dxa"/>
+            <w:tcW w:w="743" w:type="dxa"/>
             <w:tcBorders>
               <w:left w:val="single" w:sz="4" w:space="0" w:color="000000"/>
               <w:bottom w:val="single" w:sz="4" w:space="0" w:color="000000"/>
@@ -12003,7 +12144,7 @@
         </w:tc>
         <w:tc>
           <w:tcPr>
-            <w:tcW w:w="740" w:type="dxa"/>
+            <w:tcW w:w="739" w:type="dxa"/>
             <w:tcBorders>
               <w:left w:val="single" w:sz="4" w:space="0" w:color="000000"/>
               <w:bottom w:val="single" w:sz="4" w:space="0" w:color="000000"/>
@@ -12637,7 +12778,7 @@
         </w:tc>
         <w:tc>
           <w:tcPr>
-            <w:tcW w:w="742" w:type="dxa"/>
+            <w:tcW w:w="743" w:type="dxa"/>
             <w:tcBorders>
               <w:left w:val="single" w:sz="4" w:space="0" w:color="000000"/>
               <w:bottom w:val="single" w:sz="4" w:space="0" w:color="000000"/>
@@ -12690,7 +12831,7 @@
         </w:tc>
         <w:tc>
           <w:tcPr>
-            <w:tcW w:w="740" w:type="dxa"/>
+            <w:tcW w:w="739" w:type="dxa"/>
             <w:tcBorders>
               <w:left w:val="single" w:sz="4" w:space="0" w:color="000000"/>
               <w:bottom w:val="single" w:sz="4" w:space="0" w:color="000000"/>
@@ -13324,7 +13465,7 @@
         </w:tc>
         <w:tc>
           <w:tcPr>
-            <w:tcW w:w="742" w:type="dxa"/>
+            <w:tcW w:w="743" w:type="dxa"/>
             <w:tcBorders>
               <w:left w:val="single" w:sz="4" w:space="0" w:color="000000"/>
               <w:bottom w:val="single" w:sz="4" w:space="0" w:color="000000"/>
@@ -13377,7 +13518,7 @@
         </w:tc>
         <w:tc>
           <w:tcPr>
-            <w:tcW w:w="740" w:type="dxa"/>
+            <w:tcW w:w="739" w:type="dxa"/>
             <w:tcBorders>
               <w:left w:val="single" w:sz="4" w:space="0" w:color="000000"/>
               <w:bottom w:val="single" w:sz="4" w:space="0" w:color="000000"/>
@@ -14011,7 +14152,7 @@
         </w:tc>
         <w:tc>
           <w:tcPr>
-            <w:tcW w:w="742" w:type="dxa"/>
+            <w:tcW w:w="743" w:type="dxa"/>
             <w:tcBorders>
               <w:left w:val="single" w:sz="4" w:space="0" w:color="000000"/>
               <w:bottom w:val="single" w:sz="4" w:space="0" w:color="000000"/>
@@ -14064,7 +14205,7 @@
         </w:tc>
         <w:tc>
           <w:tcPr>
-            <w:tcW w:w="740" w:type="dxa"/>
+            <w:tcW w:w="739" w:type="dxa"/>
             <w:tcBorders>
               <w:left w:val="single" w:sz="4" w:space="0" w:color="000000"/>
               <w:bottom w:val="single" w:sz="4" w:space="0" w:color="000000"/>
@@ -14698,7 +14839,7 @@
         </w:tc>
         <w:tc>
           <w:tcPr>
-            <w:tcW w:w="742" w:type="dxa"/>
+            <w:tcW w:w="743" w:type="dxa"/>
             <w:tcBorders>
               <w:left w:val="single" w:sz="4" w:space="0" w:color="000000"/>
               <w:bottom w:val="single" w:sz="4" w:space="0" w:color="000000"/>
@@ -14751,7 +14892,7 @@
         </w:tc>
         <w:tc>
           <w:tcPr>
-            <w:tcW w:w="740" w:type="dxa"/>
+            <w:tcW w:w="739" w:type="dxa"/>
             <w:tcBorders>
               <w:left w:val="single" w:sz="4" w:space="0" w:color="000000"/>
               <w:bottom w:val="single" w:sz="4" w:space="0" w:color="000000"/>
@@ -15385,7 +15526,7 @@
         </w:tc>
         <w:tc>
           <w:tcPr>
-            <w:tcW w:w="742" w:type="dxa"/>
+            <w:tcW w:w="743" w:type="dxa"/>
             <w:tcBorders>
               <w:left w:val="single" w:sz="4" w:space="0" w:color="000000"/>
               <w:bottom w:val="single" w:sz="4" w:space="0" w:color="000000"/>
@@ -15438,7 +15579,7 @@
         </w:tc>
         <w:tc>
           <w:tcPr>
-            <w:tcW w:w="740" w:type="dxa"/>
+            <w:tcW w:w="739" w:type="dxa"/>
             <w:tcBorders>
               <w:left w:val="single" w:sz="4" w:space="0" w:color="000000"/>
               <w:bottom w:val="single" w:sz="4" w:space="0" w:color="000000"/>
@@ -16072,7 +16213,7 @@
         </w:tc>
         <w:tc>
           <w:tcPr>
-            <w:tcW w:w="742" w:type="dxa"/>
+            <w:tcW w:w="743" w:type="dxa"/>
             <w:tcBorders>
               <w:left w:val="single" w:sz="4" w:space="0" w:color="000000"/>
               <w:bottom w:val="single" w:sz="4" w:space="0" w:color="000000"/>
@@ -16125,7 +16266,7 @@
         </w:tc>
         <w:tc>
           <w:tcPr>
-            <w:tcW w:w="740" w:type="dxa"/>
+            <w:tcW w:w="739" w:type="dxa"/>
             <w:tcBorders>
               <w:left w:val="single" w:sz="4" w:space="0" w:color="000000"/>
               <w:bottom w:val="single" w:sz="4" w:space="0" w:color="000000"/>
@@ -16759,7 +16900,7 @@
         </w:tc>
         <w:tc>
           <w:tcPr>
-            <w:tcW w:w="742" w:type="dxa"/>
+            <w:tcW w:w="743" w:type="dxa"/>
             <w:tcBorders>
               <w:left w:val="single" w:sz="4" w:space="0" w:color="000000"/>
               <w:bottom w:val="single" w:sz="4" w:space="0" w:color="000000"/>
@@ -16812,7 +16953,7 @@
         </w:tc>
         <w:tc>
           <w:tcPr>
-            <w:tcW w:w="740" w:type="dxa"/>
+            <w:tcW w:w="739" w:type="dxa"/>
             <w:tcBorders>
               <w:left w:val="single" w:sz="4" w:space="0" w:color="000000"/>
               <w:bottom w:val="single" w:sz="4" w:space="0" w:color="000000"/>
@@ -17442,59 +17583,59 @@
         </w:tc>
         <w:tc>
           <w:tcPr>
-            <w:tcW w:w="742" w:type="dxa"/>
-            <w:tcBorders>
-              <w:left w:val="single" w:sz="4" w:space="0" w:color="000000"/>
-              <w:bottom w:val="single" w:sz="4" w:space="0" w:color="000000"/>
-            </w:tcBorders>
-            <w:vAlign w:val="center"/>
-          </w:tcPr>
-          <w:p>
-            <w:pPr>
-              <w:pStyle w:val="Compact"/>
-              <w:widowControl w:val="false"/>
-              <w:jc w:val="center"/>
-              <w:rPr>
-                <w:rFonts w:ascii="Ubuntu" w:hAnsi="Ubuntu"/>
-                <w:b w:val="false"/>
-                <w:b w:val="false"/>
-                <w:bCs w:val="false"/>
-                <w:i w:val="false"/>
-                <w:i w:val="false"/>
-                <w:iCs w:val="false"/>
-                <w:strike w:val="false"/>
-                <w:dstrike w:val="false"/>
-                <w:outline w:val="false"/>
-                <w:shadow w:val="false"/>
-                <w:color w:val="000000"/>
-                <w:sz w:val="18"/>
-                <w:szCs w:val="18"/>
-                <w:u w:val="none"/>
-                <w:lang w:val="pt-BR"/>
-              </w:rPr>
-            </w:pPr>
-            <w:r>
-              <w:rPr>
-                <w:b w:val="false"/>
-                <w:bCs w:val="false"/>
-                <w:i w:val="false"/>
-                <w:iCs w:val="false"/>
-                <w:strike w:val="false"/>
-                <w:dstrike w:val="false"/>
-                <w:outline w:val="false"/>
-                <w:shadow w:val="false"/>
-                <w:color w:val="000000"/>
-                <w:sz w:val="18"/>
-                <w:szCs w:val="18"/>
-                <w:u w:val="none"/>
-                <w:lang w:val="pt-BR"/>
-              </w:rPr>
-            </w:r>
-          </w:p>
-        </w:tc>
-        <w:tc>
-          <w:tcPr>
-            <w:tcW w:w="740" w:type="dxa"/>
+            <w:tcW w:w="743" w:type="dxa"/>
+            <w:tcBorders>
+              <w:left w:val="single" w:sz="4" w:space="0" w:color="000000"/>
+              <w:bottom w:val="single" w:sz="4" w:space="0" w:color="000000"/>
+            </w:tcBorders>
+            <w:vAlign w:val="center"/>
+          </w:tcPr>
+          <w:p>
+            <w:pPr>
+              <w:pStyle w:val="Compact"/>
+              <w:widowControl w:val="false"/>
+              <w:jc w:val="center"/>
+              <w:rPr>
+                <w:rFonts w:ascii="Ubuntu" w:hAnsi="Ubuntu"/>
+                <w:b w:val="false"/>
+                <w:b w:val="false"/>
+                <w:bCs w:val="false"/>
+                <w:i w:val="false"/>
+                <w:i w:val="false"/>
+                <w:iCs w:val="false"/>
+                <w:strike w:val="false"/>
+                <w:dstrike w:val="false"/>
+                <w:outline w:val="false"/>
+                <w:shadow w:val="false"/>
+                <w:color w:val="000000"/>
+                <w:sz w:val="18"/>
+                <w:szCs w:val="18"/>
+                <w:u w:val="none"/>
+                <w:lang w:val="pt-BR"/>
+              </w:rPr>
+            </w:pPr>
+            <w:r>
+              <w:rPr>
+                <w:b w:val="false"/>
+                <w:bCs w:val="false"/>
+                <w:i w:val="false"/>
+                <w:iCs w:val="false"/>
+                <w:strike w:val="false"/>
+                <w:dstrike w:val="false"/>
+                <w:outline w:val="false"/>
+                <w:shadow w:val="false"/>
+                <w:color w:val="000000"/>
+                <w:sz w:val="18"/>
+                <w:szCs w:val="18"/>
+                <w:u w:val="none"/>
+                <w:lang w:val="pt-BR"/>
+              </w:rPr>
+            </w:r>
+          </w:p>
+        </w:tc>
+        <w:tc>
+          <w:tcPr>
+            <w:tcW w:w="739" w:type="dxa"/>
             <w:tcBorders>
               <w:left w:val="single" w:sz="4" w:space="0" w:color="000000"/>
               <w:bottom w:val="single" w:sz="4" w:space="0" w:color="000000"/>
@@ -18125,59 +18266,59 @@
         </w:tc>
         <w:tc>
           <w:tcPr>
-            <w:tcW w:w="742" w:type="dxa"/>
-            <w:tcBorders>
-              <w:left w:val="single" w:sz="4" w:space="0" w:color="000000"/>
-              <w:bottom w:val="single" w:sz="4" w:space="0" w:color="000000"/>
-            </w:tcBorders>
-            <w:vAlign w:val="center"/>
-          </w:tcPr>
-          <w:p>
-            <w:pPr>
-              <w:pStyle w:val="Compact"/>
-              <w:widowControl w:val="false"/>
-              <w:jc w:val="center"/>
-              <w:rPr>
-                <w:rFonts w:ascii="Ubuntu" w:hAnsi="Ubuntu"/>
-                <w:b w:val="false"/>
-                <w:b w:val="false"/>
-                <w:bCs w:val="false"/>
-                <w:i w:val="false"/>
-                <w:i w:val="false"/>
-                <w:iCs w:val="false"/>
-                <w:strike w:val="false"/>
-                <w:dstrike w:val="false"/>
-                <w:outline w:val="false"/>
-                <w:shadow w:val="false"/>
-                <w:color w:val="000000"/>
-                <w:sz w:val="18"/>
-                <w:szCs w:val="18"/>
-                <w:u w:val="none"/>
-                <w:lang w:val="pt-BR"/>
-              </w:rPr>
-            </w:pPr>
-            <w:r>
-              <w:rPr>
-                <w:b w:val="false"/>
-                <w:bCs w:val="false"/>
-                <w:i w:val="false"/>
-                <w:iCs w:val="false"/>
-                <w:strike w:val="false"/>
-                <w:dstrike w:val="false"/>
-                <w:outline w:val="false"/>
-                <w:shadow w:val="false"/>
-                <w:color w:val="000000"/>
-                <w:sz w:val="18"/>
-                <w:szCs w:val="18"/>
-                <w:u w:val="none"/>
-                <w:lang w:val="pt-BR"/>
-              </w:rPr>
-            </w:r>
-          </w:p>
-        </w:tc>
-        <w:tc>
-          <w:tcPr>
-            <w:tcW w:w="740" w:type="dxa"/>
+            <w:tcW w:w="743" w:type="dxa"/>
+            <w:tcBorders>
+              <w:left w:val="single" w:sz="4" w:space="0" w:color="000000"/>
+              <w:bottom w:val="single" w:sz="4" w:space="0" w:color="000000"/>
+            </w:tcBorders>
+            <w:vAlign w:val="center"/>
+          </w:tcPr>
+          <w:p>
+            <w:pPr>
+              <w:pStyle w:val="Compact"/>
+              <w:widowControl w:val="false"/>
+              <w:jc w:val="center"/>
+              <w:rPr>
+                <w:rFonts w:ascii="Ubuntu" w:hAnsi="Ubuntu"/>
+                <w:b w:val="false"/>
+                <w:b w:val="false"/>
+                <w:bCs w:val="false"/>
+                <w:i w:val="false"/>
+                <w:i w:val="false"/>
+                <w:iCs w:val="false"/>
+                <w:strike w:val="false"/>
+                <w:dstrike w:val="false"/>
+                <w:outline w:val="false"/>
+                <w:shadow w:val="false"/>
+                <w:color w:val="000000"/>
+                <w:sz w:val="18"/>
+                <w:szCs w:val="18"/>
+                <w:u w:val="none"/>
+                <w:lang w:val="pt-BR"/>
+              </w:rPr>
+            </w:pPr>
+            <w:r>
+              <w:rPr>
+                <w:b w:val="false"/>
+                <w:bCs w:val="false"/>
+                <w:i w:val="false"/>
+                <w:iCs w:val="false"/>
+                <w:strike w:val="false"/>
+                <w:dstrike w:val="false"/>
+                <w:outline w:val="false"/>
+                <w:shadow w:val="false"/>
+                <w:color w:val="000000"/>
+                <w:sz w:val="18"/>
+                <w:szCs w:val="18"/>
+                <w:u w:val="none"/>
+                <w:lang w:val="pt-BR"/>
+              </w:rPr>
+            </w:r>
+          </w:p>
+        </w:tc>
+        <w:tc>
+          <w:tcPr>
+            <w:tcW w:w="739" w:type="dxa"/>
             <w:tcBorders>
               <w:left w:val="single" w:sz="4" w:space="0" w:color="000000"/>
               <w:bottom w:val="single" w:sz="4" w:space="0" w:color="000000"/>
@@ -18810,7 +18951,7 @@
         </w:tc>
         <w:tc>
           <w:tcPr>
-            <w:tcW w:w="742" w:type="dxa"/>
+            <w:tcW w:w="743" w:type="dxa"/>
             <w:tcBorders>
               <w:left w:val="single" w:sz="4" w:space="0" w:color="000000"/>
               <w:bottom w:val="single" w:sz="4" w:space="0" w:color="000000"/>
@@ -18863,7 +19004,7 @@
         </w:tc>
         <w:tc>
           <w:tcPr>
-            <w:tcW w:w="740" w:type="dxa"/>
+            <w:tcW w:w="739" w:type="dxa"/>
             <w:tcBorders>
               <w:left w:val="single" w:sz="4" w:space="0" w:color="000000"/>
               <w:bottom w:val="single" w:sz="4" w:space="0" w:color="000000"/>
@@ -19497,7 +19638,7 @@
         </w:tc>
         <w:tc>
           <w:tcPr>
-            <w:tcW w:w="742" w:type="dxa"/>
+            <w:tcW w:w="743" w:type="dxa"/>
             <w:tcBorders>
               <w:left w:val="single" w:sz="4" w:space="0" w:color="000000"/>
               <w:bottom w:val="single" w:sz="4" w:space="0" w:color="000000"/>
@@ -19550,7 +19691,7 @@
         </w:tc>
         <w:tc>
           <w:tcPr>
-            <w:tcW w:w="740" w:type="dxa"/>
+            <w:tcW w:w="739" w:type="dxa"/>
             <w:tcBorders>
               <w:left w:val="single" w:sz="4" w:space="0" w:color="000000"/>
               <w:bottom w:val="single" w:sz="4" w:space="0" w:color="000000"/>
@@ -20180,59 +20321,59 @@
         </w:tc>
         <w:tc>
           <w:tcPr>
-            <w:tcW w:w="742" w:type="dxa"/>
-            <w:tcBorders>
-              <w:left w:val="single" w:sz="4" w:space="0" w:color="000000"/>
-              <w:bottom w:val="single" w:sz="4" w:space="0" w:color="000000"/>
-            </w:tcBorders>
-            <w:vAlign w:val="center"/>
-          </w:tcPr>
-          <w:p>
-            <w:pPr>
-              <w:pStyle w:val="Compact"/>
-              <w:widowControl w:val="false"/>
-              <w:jc w:val="center"/>
-              <w:rPr>
-                <w:rFonts w:ascii="Ubuntu" w:hAnsi="Ubuntu"/>
-                <w:b w:val="false"/>
-                <w:b w:val="false"/>
-                <w:bCs w:val="false"/>
-                <w:i w:val="false"/>
-                <w:i w:val="false"/>
-                <w:iCs w:val="false"/>
-                <w:strike w:val="false"/>
-                <w:dstrike w:val="false"/>
-                <w:outline w:val="false"/>
-                <w:shadow w:val="false"/>
-                <w:color w:val="000000"/>
-                <w:sz w:val="18"/>
-                <w:szCs w:val="18"/>
-                <w:u w:val="none"/>
-                <w:lang w:val="pt-BR"/>
-              </w:rPr>
-            </w:pPr>
-            <w:r>
-              <w:rPr>
-                <w:b w:val="false"/>
-                <w:bCs w:val="false"/>
-                <w:i w:val="false"/>
-                <w:iCs w:val="false"/>
-                <w:strike w:val="false"/>
-                <w:dstrike w:val="false"/>
-                <w:outline w:val="false"/>
-                <w:shadow w:val="false"/>
-                <w:color w:val="000000"/>
-                <w:sz w:val="18"/>
-                <w:szCs w:val="18"/>
-                <w:u w:val="none"/>
-                <w:lang w:val="pt-BR"/>
-              </w:rPr>
-            </w:r>
-          </w:p>
-        </w:tc>
-        <w:tc>
-          <w:tcPr>
-            <w:tcW w:w="740" w:type="dxa"/>
+            <w:tcW w:w="743" w:type="dxa"/>
+            <w:tcBorders>
+              <w:left w:val="single" w:sz="4" w:space="0" w:color="000000"/>
+              <w:bottom w:val="single" w:sz="4" w:space="0" w:color="000000"/>
+            </w:tcBorders>
+            <w:vAlign w:val="center"/>
+          </w:tcPr>
+          <w:p>
+            <w:pPr>
+              <w:pStyle w:val="Compact"/>
+              <w:widowControl w:val="false"/>
+              <w:jc w:val="center"/>
+              <w:rPr>
+                <w:rFonts w:ascii="Ubuntu" w:hAnsi="Ubuntu"/>
+                <w:b w:val="false"/>
+                <w:b w:val="false"/>
+                <w:bCs w:val="false"/>
+                <w:i w:val="false"/>
+                <w:i w:val="false"/>
+                <w:iCs w:val="false"/>
+                <w:strike w:val="false"/>
+                <w:dstrike w:val="false"/>
+                <w:outline w:val="false"/>
+                <w:shadow w:val="false"/>
+                <w:color w:val="000000"/>
+                <w:sz w:val="18"/>
+                <w:szCs w:val="18"/>
+                <w:u w:val="none"/>
+                <w:lang w:val="pt-BR"/>
+              </w:rPr>
+            </w:pPr>
+            <w:r>
+              <w:rPr>
+                <w:b w:val="false"/>
+                <w:bCs w:val="false"/>
+                <w:i w:val="false"/>
+                <w:iCs w:val="false"/>
+                <w:strike w:val="false"/>
+                <w:dstrike w:val="false"/>
+                <w:outline w:val="false"/>
+                <w:shadow w:val="false"/>
+                <w:color w:val="000000"/>
+                <w:sz w:val="18"/>
+                <w:szCs w:val="18"/>
+                <w:u w:val="none"/>
+                <w:lang w:val="pt-BR"/>
+              </w:rPr>
+            </w:r>
+          </w:p>
+        </w:tc>
+        <w:tc>
+          <w:tcPr>
+            <w:tcW w:w="739" w:type="dxa"/>
             <w:tcBorders>
               <w:left w:val="single" w:sz="4" w:space="0" w:color="000000"/>
               <w:bottom w:val="single" w:sz="4" w:space="0" w:color="000000"/>
@@ -20861,59 +21002,59 @@
         </w:tc>
         <w:tc>
           <w:tcPr>
-            <w:tcW w:w="742" w:type="dxa"/>
-            <w:tcBorders>
-              <w:left w:val="single" w:sz="4" w:space="0" w:color="000000"/>
-              <w:bottom w:val="single" w:sz="4" w:space="0" w:color="000000"/>
-            </w:tcBorders>
-            <w:vAlign w:val="center"/>
-          </w:tcPr>
-          <w:p>
-            <w:pPr>
-              <w:pStyle w:val="Compact"/>
-              <w:widowControl w:val="false"/>
-              <w:jc w:val="center"/>
-              <w:rPr>
-                <w:rFonts w:ascii="Ubuntu" w:hAnsi="Ubuntu"/>
-                <w:b w:val="false"/>
-                <w:b w:val="false"/>
-                <w:bCs w:val="false"/>
-                <w:i w:val="false"/>
-                <w:i w:val="false"/>
-                <w:iCs w:val="false"/>
-                <w:strike w:val="false"/>
-                <w:dstrike w:val="false"/>
-                <w:outline w:val="false"/>
-                <w:shadow w:val="false"/>
-                <w:color w:val="000000"/>
-                <w:sz w:val="18"/>
-                <w:szCs w:val="18"/>
-                <w:u w:val="none"/>
-                <w:lang w:val="pt-BR"/>
-              </w:rPr>
-            </w:pPr>
-            <w:r>
-              <w:rPr>
-                <w:b w:val="false"/>
-                <w:bCs w:val="false"/>
-                <w:i w:val="false"/>
-                <w:iCs w:val="false"/>
-                <w:strike w:val="false"/>
-                <w:dstrike w:val="false"/>
-                <w:outline w:val="false"/>
-                <w:shadow w:val="false"/>
-                <w:color w:val="000000"/>
-                <w:sz w:val="18"/>
-                <w:szCs w:val="18"/>
-                <w:u w:val="none"/>
-                <w:lang w:val="pt-BR"/>
-              </w:rPr>
-            </w:r>
-          </w:p>
-        </w:tc>
-        <w:tc>
-          <w:tcPr>
-            <w:tcW w:w="740" w:type="dxa"/>
+            <w:tcW w:w="743" w:type="dxa"/>
+            <w:tcBorders>
+              <w:left w:val="single" w:sz="4" w:space="0" w:color="000000"/>
+              <w:bottom w:val="single" w:sz="4" w:space="0" w:color="000000"/>
+            </w:tcBorders>
+            <w:vAlign w:val="center"/>
+          </w:tcPr>
+          <w:p>
+            <w:pPr>
+              <w:pStyle w:val="Compact"/>
+              <w:widowControl w:val="false"/>
+              <w:jc w:val="center"/>
+              <w:rPr>
+                <w:rFonts w:ascii="Ubuntu" w:hAnsi="Ubuntu"/>
+                <w:b w:val="false"/>
+                <w:b w:val="false"/>
+                <w:bCs w:val="false"/>
+                <w:i w:val="false"/>
+                <w:i w:val="false"/>
+                <w:iCs w:val="false"/>
+                <w:strike w:val="false"/>
+                <w:dstrike w:val="false"/>
+                <w:outline w:val="false"/>
+                <w:shadow w:val="false"/>
+                <w:color w:val="000000"/>
+                <w:sz w:val="18"/>
+                <w:szCs w:val="18"/>
+                <w:u w:val="none"/>
+                <w:lang w:val="pt-BR"/>
+              </w:rPr>
+            </w:pPr>
+            <w:r>
+              <w:rPr>
+                <w:b w:val="false"/>
+                <w:bCs w:val="false"/>
+                <w:i w:val="false"/>
+                <w:iCs w:val="false"/>
+                <w:strike w:val="false"/>
+                <w:dstrike w:val="false"/>
+                <w:outline w:val="false"/>
+                <w:shadow w:val="false"/>
+                <w:color w:val="000000"/>
+                <w:sz w:val="18"/>
+                <w:szCs w:val="18"/>
+                <w:u w:val="none"/>
+                <w:lang w:val="pt-BR"/>
+              </w:rPr>
+            </w:r>
+          </w:p>
+        </w:tc>
+        <w:tc>
+          <w:tcPr>
+            <w:tcW w:w="739" w:type="dxa"/>
             <w:tcBorders>
               <w:left w:val="single" w:sz="4" w:space="0" w:color="000000"/>
               <w:bottom w:val="single" w:sz="4" w:space="0" w:color="000000"/>
@@ -21543,7 +21684,7 @@
         </w:tc>
         <w:tc>
           <w:tcPr>
-            <w:tcW w:w="742" w:type="dxa"/>
+            <w:tcW w:w="743" w:type="dxa"/>
             <w:tcBorders>
               <w:left w:val="single" w:sz="4" w:space="0" w:color="000000"/>
               <w:bottom w:val="single" w:sz="4" w:space="0" w:color="000000"/>
@@ -21596,7 +21737,7 @@
         </w:tc>
         <w:tc>
           <w:tcPr>
-            <w:tcW w:w="740" w:type="dxa"/>
+            <w:tcW w:w="739" w:type="dxa"/>
             <w:tcBorders>
               <w:left w:val="single" w:sz="4" w:space="0" w:color="000000"/>
               <w:bottom w:val="single" w:sz="4" w:space="0" w:color="000000"/>
@@ -22227,7 +22368,7 @@
         </w:tc>
         <w:tc>
           <w:tcPr>
-            <w:tcW w:w="742" w:type="dxa"/>
+            <w:tcW w:w="743" w:type="dxa"/>
             <w:tcBorders>
               <w:left w:val="single" w:sz="4" w:space="0" w:color="000000"/>
               <w:bottom w:val="single" w:sz="4" w:space="0" w:color="000000"/>
@@ -22280,7 +22421,7 @@
         </w:tc>
         <w:tc>
           <w:tcPr>
-            <w:tcW w:w="740" w:type="dxa"/>
+            <w:tcW w:w="739" w:type="dxa"/>
             <w:tcBorders>
               <w:left w:val="single" w:sz="4" w:space="0" w:color="000000"/>
               <w:bottom w:val="single" w:sz="4" w:space="0" w:color="000000"/>
@@ -24756,8 +24897,8 @@
           <w:lang w:val="pt-BR"/>
         </w:rPr>
       </w:pPr>
-      <w:bookmarkStart w:id="51" w:name="dados-utilizados"/>
-      <w:bookmarkStart w:id="52" w:name="apêndice"/>
+      <w:bookmarkStart w:id="51" w:name="apêndice"/>
+      <w:bookmarkStart w:id="52" w:name="dados-utilizados"/>
       <w:r>
         <w:rPr>
           <w:lang w:val="pt-BR"/>
@@ -24878,8 +25019,8 @@
       <w:gridCol w:w="1633"/>
       <w:gridCol w:w="194"/>
       <w:gridCol w:w="974"/>
-      <w:gridCol w:w="202"/>
-      <w:gridCol w:w="637"/>
+      <w:gridCol w:w="203"/>
+      <w:gridCol w:w="636"/>
       <w:gridCol w:w="183"/>
       <w:gridCol w:w="1059"/>
     </w:tblGrid>
@@ -25159,7 +25300,7 @@
       </w:tc>
       <w:tc>
         <w:tcPr>
-          <w:tcW w:w="202" w:type="dxa"/>
+          <w:tcW w:w="203" w:type="dxa"/>
           <w:tcBorders/>
           <w:vAlign w:val="center"/>
         </w:tcPr>
@@ -25181,7 +25322,7 @@
       </w:tc>
       <w:tc>
         <w:tcPr>
-          <w:tcW w:w="637" w:type="dxa"/>
+          <w:tcW w:w="636" w:type="dxa"/>
           <w:tcBorders/>
           <w:vAlign w:val="center"/>
         </w:tcPr>
@@ -25631,7 +25772,7 @@
             <v:h position="@0,21600"/>
           </v:handles>
         </v:shapetype>
-        <v:shape id="PowerPlusWaterMarkObject" o:spid="shape_0" fillcolor="silver" stroked="f" o:allowincell="f" style="position:absolute;margin-left:7.8pt;margin-top:236.5pt;width:466.35pt;height:164.15pt;mso-wrap-style:none;v-text-anchor:middle;rotation:315;mso-position-horizontal:center;mso-position-horizontal-relative:margin;mso-position-vertical:center;mso-position-vertical-relative:margin" type="_x0000_t136">
+        <v:shape id="PowerPlusWaterMarkObject" o:spid="shape_0" fillcolor="silver" stroked="f" o:allowincell="f" style="position:absolute;margin-left:7.75pt;margin-top:236.5pt;width:466.3pt;height:164.1pt;mso-wrap-style:none;v-text-anchor:middle;rotation:315;mso-position-horizontal:center;mso-position-horizontal-relative:margin;mso-position-vertical:center;mso-position-vertical-relative:margin" type="_x0000_t136">
           <v:path textpathok="t"/>
           <v:textpath on="t" fitshape="t" string="DRAFT" trim="t" style="font-family:&quot;Ubuntu&quot;;font-size:1pt"/>
           <v:fill o:detectmouseclick="t" type="solid" color2="#3f3f3f" opacity="0.5"/>

--- a/report/SAR-2022-016-JB-v02.docx
+++ b/report/SAR-2022-016-JB-v02.docx
@@ -1674,8 +1674,8 @@
           <w:lang w:val="pt-BR"/>
         </w:rPr>
       </w:pPr>
-      <w:bookmarkStart w:id="6" w:name="recepção-e-tratamento-dos-dados"/>
-      <w:bookmarkStart w:id="7" w:name="contexto"/>
+      <w:bookmarkStart w:id="6" w:name="contexto"/>
+      <w:bookmarkStart w:id="7" w:name="recepção-e-tratamento-dos-dados"/>
       <w:r>
         <w:rPr>
           <w:lang w:val="pt-BR"/>
@@ -1869,8 +1869,8 @@
           <w:lang w:val="pt-BR"/>
         </w:rPr>
       </w:pPr>
-      <w:bookmarkStart w:id="20" w:name="covariáveis"/>
-      <w:bookmarkStart w:id="21" w:name="parâmetros-do-estudo"/>
+      <w:bookmarkStart w:id="20" w:name="parâmetros-do-estudo"/>
+      <w:bookmarkStart w:id="21" w:name="covariáveis"/>
       <w:r>
         <w:rPr>
           <w:lang w:val="pt-BR"/>
@@ -2050,9 +2050,9 @@
         <w:tblLook w:val="0020" w:noHBand="0" w:noVBand="0" w:firstColumn="0" w:lastRow="0" w:lastColumn="0" w:firstRow="1"/>
       </w:tblPr>
       <w:tblGrid>
-        <w:gridCol w:w="435"/>
+        <w:gridCol w:w="434"/>
         <w:gridCol w:w="1642"/>
-        <w:gridCol w:w="1647"/>
+        <w:gridCol w:w="1648"/>
         <w:gridCol w:w="1642"/>
         <w:gridCol w:w="1643"/>
         <w:gridCol w:w="1752"/>
@@ -2062,7 +2062,7 @@
         <w:trPr/>
         <w:tc>
           <w:tcPr>
-            <w:tcW w:w="435" w:type="dxa"/>
+            <w:tcW w:w="434" w:type="dxa"/>
             <w:tcBorders>
               <w:top w:val="single" w:sz="4" w:space="0" w:color="000000"/>
               <w:left w:val="single" w:sz="4" w:space="0" w:color="000000"/>
@@ -2142,7 +2142,7 @@
         </w:tc>
         <w:tc>
           <w:tcPr>
-            <w:tcW w:w="1647" w:type="dxa"/>
+            <w:tcW w:w="1648" w:type="dxa"/>
             <w:tcBorders>
               <w:top w:val="single" w:sz="4" w:space="0" w:color="000000"/>
               <w:left w:val="single" w:sz="4" w:space="0" w:color="000000"/>
@@ -2346,7 +2346,7 @@
         <w:trPr/>
         <w:tc>
           <w:tcPr>
-            <w:tcW w:w="435" w:type="dxa"/>
+            <w:tcW w:w="434" w:type="dxa"/>
             <w:tcBorders>
               <w:left w:val="single" w:sz="4" w:space="0" w:color="000000"/>
               <w:bottom w:val="single" w:sz="4" w:space="0" w:color="000000"/>
@@ -2422,7 +2422,7 @@
         </w:tc>
         <w:tc>
           <w:tcPr>
-            <w:tcW w:w="1647" w:type="dxa"/>
+            <w:tcW w:w="1648" w:type="dxa"/>
             <w:tcBorders>
               <w:left w:val="single" w:sz="4" w:space="0" w:color="000000"/>
               <w:bottom w:val="single" w:sz="4" w:space="0" w:color="000000"/>
@@ -2616,7 +2616,7 @@
         <w:trPr/>
         <w:tc>
           <w:tcPr>
-            <w:tcW w:w="435" w:type="dxa"/>
+            <w:tcW w:w="434" w:type="dxa"/>
             <w:tcBorders>
               <w:left w:val="single" w:sz="4" w:space="0" w:color="000000"/>
               <w:bottom w:val="single" w:sz="4" w:space="0" w:color="000000"/>
@@ -2692,7 +2692,7 @@
         </w:tc>
         <w:tc>
           <w:tcPr>
-            <w:tcW w:w="1647" w:type="dxa"/>
+            <w:tcW w:w="1648" w:type="dxa"/>
             <w:tcBorders>
               <w:left w:val="single" w:sz="4" w:space="0" w:color="000000"/>
               <w:bottom w:val="single" w:sz="4" w:space="0" w:color="000000"/>
@@ -2886,7 +2886,7 @@
         <w:trPr/>
         <w:tc>
           <w:tcPr>
-            <w:tcW w:w="435" w:type="dxa"/>
+            <w:tcW w:w="434" w:type="dxa"/>
             <w:tcBorders>
               <w:left w:val="single" w:sz="4" w:space="0" w:color="000000"/>
               <w:bottom w:val="single" w:sz="4" w:space="0" w:color="000000"/>
@@ -2962,7 +2962,7 @@
         </w:tc>
         <w:tc>
           <w:tcPr>
-            <w:tcW w:w="1647" w:type="dxa"/>
+            <w:tcW w:w="1648" w:type="dxa"/>
             <w:tcBorders>
               <w:left w:val="single" w:sz="4" w:space="0" w:color="000000"/>
               <w:bottom w:val="single" w:sz="4" w:space="0" w:color="000000"/>
@@ -3156,7 +3156,7 @@
         <w:trPr/>
         <w:tc>
           <w:tcPr>
-            <w:tcW w:w="435" w:type="dxa"/>
+            <w:tcW w:w="434" w:type="dxa"/>
             <w:tcBorders>
               <w:left w:val="single" w:sz="4" w:space="0" w:color="000000"/>
               <w:bottom w:val="single" w:sz="4" w:space="0" w:color="000000"/>
@@ -3232,7 +3232,7 @@
         </w:tc>
         <w:tc>
           <w:tcPr>
-            <w:tcW w:w="1647" w:type="dxa"/>
+            <w:tcW w:w="1648" w:type="dxa"/>
             <w:tcBorders>
               <w:left w:val="single" w:sz="4" w:space="0" w:color="000000"/>
               <w:bottom w:val="single" w:sz="4" w:space="0" w:color="000000"/>
@@ -3426,7 +3426,7 @@
         <w:trPr/>
         <w:tc>
           <w:tcPr>
-            <w:tcW w:w="435" w:type="dxa"/>
+            <w:tcW w:w="434" w:type="dxa"/>
             <w:tcBorders>
               <w:left w:val="single" w:sz="4" w:space="0" w:color="000000"/>
               <w:bottom w:val="single" w:sz="4" w:space="0" w:color="000000"/>
@@ -3502,7 +3502,7 @@
         </w:tc>
         <w:tc>
           <w:tcPr>
-            <w:tcW w:w="1647" w:type="dxa"/>
+            <w:tcW w:w="1648" w:type="dxa"/>
             <w:tcBorders>
               <w:left w:val="single" w:sz="4" w:space="0" w:color="000000"/>
               <w:bottom w:val="single" w:sz="4" w:space="0" w:color="000000"/>
@@ -3696,7 +3696,7 @@
         <w:trPr/>
         <w:tc>
           <w:tcPr>
-            <w:tcW w:w="435" w:type="dxa"/>
+            <w:tcW w:w="434" w:type="dxa"/>
             <w:tcBorders>
               <w:left w:val="single" w:sz="4" w:space="0" w:color="000000"/>
               <w:bottom w:val="single" w:sz="4" w:space="0" w:color="000000"/>
@@ -3772,7 +3772,7 @@
         </w:tc>
         <w:tc>
           <w:tcPr>
-            <w:tcW w:w="1647" w:type="dxa"/>
+            <w:tcW w:w="1648" w:type="dxa"/>
             <w:tcBorders>
               <w:left w:val="single" w:sz="4" w:space="0" w:color="000000"/>
               <w:bottom w:val="single" w:sz="4" w:space="0" w:color="000000"/>
@@ -3966,7 +3966,7 @@
         <w:trPr/>
         <w:tc>
           <w:tcPr>
-            <w:tcW w:w="435" w:type="dxa"/>
+            <w:tcW w:w="434" w:type="dxa"/>
             <w:tcBorders>
               <w:left w:val="single" w:sz="4" w:space="0" w:color="000000"/>
               <w:bottom w:val="single" w:sz="4" w:space="0" w:color="000000"/>
@@ -4042,7 +4042,7 @@
         </w:tc>
         <w:tc>
           <w:tcPr>
-            <w:tcW w:w="1647" w:type="dxa"/>
+            <w:tcW w:w="1648" w:type="dxa"/>
             <w:tcBorders>
               <w:left w:val="single" w:sz="4" w:space="0" w:color="000000"/>
               <w:bottom w:val="single" w:sz="4" w:space="0" w:color="000000"/>
@@ -4236,7 +4236,7 @@
         <w:trPr/>
         <w:tc>
           <w:tcPr>
-            <w:tcW w:w="435" w:type="dxa"/>
+            <w:tcW w:w="434" w:type="dxa"/>
             <w:tcBorders>
               <w:left w:val="single" w:sz="4" w:space="0" w:color="000000"/>
               <w:bottom w:val="single" w:sz="4" w:space="0" w:color="000000"/>
@@ -4312,7 +4312,7 @@
         </w:tc>
         <w:tc>
           <w:tcPr>
-            <w:tcW w:w="1647" w:type="dxa"/>
+            <w:tcW w:w="1648" w:type="dxa"/>
             <w:tcBorders>
               <w:left w:val="single" w:sz="4" w:space="0" w:color="000000"/>
               <w:bottom w:val="single" w:sz="4" w:space="0" w:color="000000"/>
@@ -4506,7 +4506,7 @@
         <w:trPr/>
         <w:tc>
           <w:tcPr>
-            <w:tcW w:w="435" w:type="dxa"/>
+            <w:tcW w:w="434" w:type="dxa"/>
             <w:tcBorders>
               <w:left w:val="single" w:sz="4" w:space="0" w:color="000000"/>
               <w:bottom w:val="single" w:sz="4" w:space="0" w:color="000000"/>
@@ -4582,7 +4582,7 @@
         </w:tc>
         <w:tc>
           <w:tcPr>
-            <w:tcW w:w="1647" w:type="dxa"/>
+            <w:tcW w:w="1648" w:type="dxa"/>
             <w:tcBorders>
               <w:left w:val="single" w:sz="4" w:space="0" w:color="000000"/>
               <w:bottom w:val="single" w:sz="4" w:space="0" w:color="000000"/>
@@ -4776,7 +4776,7 @@
         <w:trPr/>
         <w:tc>
           <w:tcPr>
-            <w:tcW w:w="435" w:type="dxa"/>
+            <w:tcW w:w="434" w:type="dxa"/>
             <w:tcBorders>
               <w:left w:val="single" w:sz="4" w:space="0" w:color="000000"/>
               <w:bottom w:val="single" w:sz="4" w:space="0" w:color="000000"/>
@@ -4852,7 +4852,7 @@
         </w:tc>
         <w:tc>
           <w:tcPr>
-            <w:tcW w:w="1647" w:type="dxa"/>
+            <w:tcW w:w="1648" w:type="dxa"/>
             <w:tcBorders>
               <w:left w:val="single" w:sz="4" w:space="0" w:color="000000"/>
               <w:bottom w:val="single" w:sz="4" w:space="0" w:color="000000"/>
@@ -6698,8 +6698,8 @@
           <w:lang w:val="pt-BR"/>
         </w:rPr>
       </w:pPr>
-      <w:bookmarkStart w:id="38" w:name="X5f05c0ac3230ee513be91ab67074f701b92ed80"/>
-      <w:bookmarkStart w:id="39" w:name="resultados"/>
+      <w:bookmarkStart w:id="38" w:name="resultados"/>
+      <w:bookmarkStart w:id="39" w:name="X5f05c0ac3230ee513be91ab67074f701b92ed80"/>
       <w:r>
         <w:rPr>
           <w:lang w:val="pt-BR"/>
@@ -7261,11 +7261,11 @@
         <w:tblLook w:val="0020" w:noHBand="0" w:noVBand="0" w:firstColumn="0" w:lastRow="0" w:lastColumn="0" w:firstRow="1"/>
       </w:tblPr>
       <w:tblGrid>
-        <w:gridCol w:w="1417"/>
-        <w:gridCol w:w="495"/>
+        <w:gridCol w:w="1416"/>
+        <w:gridCol w:w="496"/>
         <w:gridCol w:w="1079"/>
-        <w:gridCol w:w="682"/>
-        <w:gridCol w:w="495"/>
+        <w:gridCol w:w="681"/>
+        <w:gridCol w:w="496"/>
         <w:gridCol w:w="949"/>
         <w:gridCol w:w="685"/>
         <w:gridCol w:w="492"/>
@@ -7279,7 +7279,7 @@
         <w:trPr/>
         <w:tc>
           <w:tcPr>
-            <w:tcW w:w="1417" w:type="dxa"/>
+            <w:tcW w:w="1416" w:type="dxa"/>
             <w:tcBorders>
               <w:top w:val="single" w:sz="4" w:space="0" w:color="000000"/>
               <w:left w:val="single" w:sz="4" w:space="0" w:color="000000"/>
@@ -7319,7 +7319,7 @@
         </w:tc>
         <w:tc>
           <w:tcPr>
-            <w:tcW w:w="495" w:type="dxa"/>
+            <w:tcW w:w="496" w:type="dxa"/>
             <w:tcBorders>
               <w:top w:val="single" w:sz="4" w:space="0" w:color="000000"/>
               <w:left w:val="single" w:sz="4" w:space="0" w:color="000000"/>
@@ -7399,7 +7399,7 @@
         </w:tc>
         <w:tc>
           <w:tcPr>
-            <w:tcW w:w="682" w:type="dxa"/>
+            <w:tcW w:w="681" w:type="dxa"/>
             <w:tcBorders>
               <w:top w:val="single" w:sz="4" w:space="0" w:color="000000"/>
               <w:left w:val="single" w:sz="4" w:space="0" w:color="000000"/>
@@ -7439,7 +7439,7 @@
         </w:tc>
         <w:tc>
           <w:tcPr>
-            <w:tcW w:w="495" w:type="dxa"/>
+            <w:tcW w:w="496" w:type="dxa"/>
             <w:tcBorders>
               <w:top w:val="single" w:sz="4" w:space="0" w:color="000000"/>
               <w:left w:val="single" w:sz="4" w:space="0" w:color="000000"/>
@@ -7803,7 +7803,7 @@
         <w:trPr/>
         <w:tc>
           <w:tcPr>
-            <w:tcW w:w="1417" w:type="dxa"/>
+            <w:tcW w:w="1416" w:type="dxa"/>
             <w:tcBorders>
               <w:left w:val="single" w:sz="4" w:space="0" w:color="000000"/>
               <w:bottom w:val="single" w:sz="4" w:space="0" w:color="000000"/>
@@ -7841,7 +7841,7 @@
         </w:tc>
         <w:tc>
           <w:tcPr>
-            <w:tcW w:w="495" w:type="dxa"/>
+            <w:tcW w:w="496" w:type="dxa"/>
             <w:tcBorders>
               <w:left w:val="single" w:sz="4" w:space="0" w:color="000000"/>
               <w:bottom w:val="single" w:sz="4" w:space="0" w:color="000000"/>
@@ -7917,7 +7917,7 @@
         </w:tc>
         <w:tc>
           <w:tcPr>
-            <w:tcW w:w="682" w:type="dxa"/>
+            <w:tcW w:w="681" w:type="dxa"/>
             <w:tcBorders>
               <w:left w:val="single" w:sz="4" w:space="0" w:color="000000"/>
               <w:bottom w:val="single" w:sz="4" w:space="0" w:color="000000"/>
@@ -7955,7 +7955,7 @@
         </w:tc>
         <w:tc>
           <w:tcPr>
-            <w:tcW w:w="495" w:type="dxa"/>
+            <w:tcW w:w="496" w:type="dxa"/>
             <w:tcBorders>
               <w:left w:val="single" w:sz="4" w:space="0" w:color="000000"/>
               <w:bottom w:val="single" w:sz="4" w:space="0" w:color="000000"/>
@@ -8301,7 +8301,7 @@
         <w:trPr/>
         <w:tc>
           <w:tcPr>
-            <w:tcW w:w="1417" w:type="dxa"/>
+            <w:tcW w:w="1416" w:type="dxa"/>
             <w:tcBorders>
               <w:left w:val="single" w:sz="4" w:space="0" w:color="000000"/>
               <w:bottom w:val="single" w:sz="4" w:space="0" w:color="000000"/>
@@ -8339,7 +8339,7 @@
         </w:tc>
         <w:tc>
           <w:tcPr>
-            <w:tcW w:w="495" w:type="dxa"/>
+            <w:tcW w:w="496" w:type="dxa"/>
             <w:tcBorders>
               <w:left w:val="single" w:sz="4" w:space="0" w:color="000000"/>
               <w:bottom w:val="single" w:sz="4" w:space="0" w:color="000000"/>
@@ -8443,7 +8443,7 @@
         </w:tc>
         <w:tc>
           <w:tcPr>
-            <w:tcW w:w="682" w:type="dxa"/>
+            <w:tcW w:w="681" w:type="dxa"/>
             <w:tcBorders>
               <w:left w:val="single" w:sz="4" w:space="0" w:color="000000"/>
               <w:bottom w:val="single" w:sz="4" w:space="0" w:color="000000"/>
@@ -8495,7 +8495,7 @@
         </w:tc>
         <w:tc>
           <w:tcPr>
-            <w:tcW w:w="495" w:type="dxa"/>
+            <w:tcW w:w="496" w:type="dxa"/>
             <w:tcBorders>
               <w:left w:val="single" w:sz="4" w:space="0" w:color="000000"/>
               <w:bottom w:val="single" w:sz="4" w:space="0" w:color="000000"/>
@@ -8967,7 +8967,7 @@
         <w:trPr/>
         <w:tc>
           <w:tcPr>
-            <w:tcW w:w="1417" w:type="dxa"/>
+            <w:tcW w:w="1416" w:type="dxa"/>
             <w:tcBorders>
               <w:left w:val="single" w:sz="4" w:space="0" w:color="000000"/>
               <w:bottom w:val="single" w:sz="4" w:space="0" w:color="000000"/>
@@ -9005,7 +9005,7 @@
         </w:tc>
         <w:tc>
           <w:tcPr>
-            <w:tcW w:w="495" w:type="dxa"/>
+            <w:tcW w:w="496" w:type="dxa"/>
             <w:tcBorders>
               <w:left w:val="single" w:sz="4" w:space="0" w:color="000000"/>
               <w:bottom w:val="single" w:sz="4" w:space="0" w:color="000000"/>
@@ -9081,7 +9081,7 @@
         </w:tc>
         <w:tc>
           <w:tcPr>
-            <w:tcW w:w="682" w:type="dxa"/>
+            <w:tcW w:w="681" w:type="dxa"/>
             <w:tcBorders>
               <w:left w:val="single" w:sz="4" w:space="0" w:color="000000"/>
               <w:bottom w:val="single" w:sz="4" w:space="0" w:color="000000"/>
@@ -9133,7 +9133,7 @@
         </w:tc>
         <w:tc>
           <w:tcPr>
-            <w:tcW w:w="495" w:type="dxa"/>
+            <w:tcW w:w="496" w:type="dxa"/>
             <w:tcBorders>
               <w:left w:val="single" w:sz="4" w:space="0" w:color="000000"/>
               <w:bottom w:val="single" w:sz="4" w:space="0" w:color="000000"/>
@@ -9605,7 +9605,7 @@
         <w:trPr/>
         <w:tc>
           <w:tcPr>
-            <w:tcW w:w="1417" w:type="dxa"/>
+            <w:tcW w:w="1416" w:type="dxa"/>
             <w:tcBorders>
               <w:left w:val="single" w:sz="4" w:space="0" w:color="000000"/>
               <w:bottom w:val="single" w:sz="4" w:space="0" w:color="000000"/>
@@ -9643,7 +9643,7 @@
         </w:tc>
         <w:tc>
           <w:tcPr>
-            <w:tcW w:w="495" w:type="dxa"/>
+            <w:tcW w:w="496" w:type="dxa"/>
             <w:tcBorders>
               <w:left w:val="single" w:sz="4" w:space="0" w:color="000000"/>
               <w:bottom w:val="single" w:sz="4" w:space="0" w:color="000000"/>
@@ -9719,7 +9719,7 @@
         </w:tc>
         <w:tc>
           <w:tcPr>
-            <w:tcW w:w="682" w:type="dxa"/>
+            <w:tcW w:w="681" w:type="dxa"/>
             <w:tcBorders>
               <w:left w:val="single" w:sz="4" w:space="0" w:color="000000"/>
               <w:bottom w:val="single" w:sz="4" w:space="0" w:color="000000"/>
@@ -9757,7 +9757,7 @@
         </w:tc>
         <w:tc>
           <w:tcPr>
-            <w:tcW w:w="495" w:type="dxa"/>
+            <w:tcW w:w="496" w:type="dxa"/>
             <w:tcBorders>
               <w:left w:val="single" w:sz="4" w:space="0" w:color="000000"/>
               <w:bottom w:val="single" w:sz="4" w:space="0" w:color="000000"/>
@@ -10103,7 +10103,7 @@
         <w:trPr/>
         <w:tc>
           <w:tcPr>
-            <w:tcW w:w="1417" w:type="dxa"/>
+            <w:tcW w:w="1416" w:type="dxa"/>
             <w:tcBorders>
               <w:left w:val="single" w:sz="4" w:space="0" w:color="000000"/>
               <w:bottom w:val="single" w:sz="4" w:space="0" w:color="000000"/>
@@ -10141,7 +10141,7 @@
         </w:tc>
         <w:tc>
           <w:tcPr>
-            <w:tcW w:w="495" w:type="dxa"/>
+            <w:tcW w:w="496" w:type="dxa"/>
             <w:tcBorders>
               <w:left w:val="single" w:sz="4" w:space="0" w:color="000000"/>
               <w:bottom w:val="single" w:sz="4" w:space="0" w:color="000000"/>
@@ -10217,7 +10217,7 @@
         </w:tc>
         <w:tc>
           <w:tcPr>
-            <w:tcW w:w="682" w:type="dxa"/>
+            <w:tcW w:w="681" w:type="dxa"/>
             <w:tcBorders>
               <w:left w:val="single" w:sz="4" w:space="0" w:color="000000"/>
               <w:bottom w:val="single" w:sz="4" w:space="0" w:color="000000"/>
@@ -10255,7 +10255,7 @@
         </w:tc>
         <w:tc>
           <w:tcPr>
-            <w:tcW w:w="495" w:type="dxa"/>
+            <w:tcW w:w="496" w:type="dxa"/>
             <w:tcBorders>
               <w:left w:val="single" w:sz="4" w:space="0" w:color="000000"/>
               <w:bottom w:val="single" w:sz="4" w:space="0" w:color="000000"/>
@@ -10601,7 +10601,7 @@
         <w:trPr/>
         <w:tc>
           <w:tcPr>
-            <w:tcW w:w="1417" w:type="dxa"/>
+            <w:tcW w:w="1416" w:type="dxa"/>
             <w:tcBorders>
               <w:left w:val="single" w:sz="4" w:space="0" w:color="000000"/>
               <w:bottom w:val="single" w:sz="4" w:space="0" w:color="000000"/>
@@ -10639,7 +10639,7 @@
         </w:tc>
         <w:tc>
           <w:tcPr>
-            <w:tcW w:w="495" w:type="dxa"/>
+            <w:tcW w:w="496" w:type="dxa"/>
             <w:tcBorders>
               <w:left w:val="single" w:sz="4" w:space="0" w:color="000000"/>
               <w:bottom w:val="single" w:sz="4" w:space="0" w:color="000000"/>
@@ -10715,7 +10715,7 @@
         </w:tc>
         <w:tc>
           <w:tcPr>
-            <w:tcW w:w="682" w:type="dxa"/>
+            <w:tcW w:w="681" w:type="dxa"/>
             <w:tcBorders>
               <w:left w:val="single" w:sz="4" w:space="0" w:color="000000"/>
               <w:bottom w:val="single" w:sz="4" w:space="0" w:color="000000"/>
@@ -10753,7 +10753,7 @@
         </w:tc>
         <w:tc>
           <w:tcPr>
-            <w:tcW w:w="495" w:type="dxa"/>
+            <w:tcW w:w="496" w:type="dxa"/>
             <w:tcBorders>
               <w:left w:val="single" w:sz="4" w:space="0" w:color="000000"/>
               <w:bottom w:val="single" w:sz="4" w:space="0" w:color="000000"/>
@@ -11099,7 +11099,7 @@
         <w:trPr/>
         <w:tc>
           <w:tcPr>
-            <w:tcW w:w="1417" w:type="dxa"/>
+            <w:tcW w:w="1416" w:type="dxa"/>
             <w:tcBorders>
               <w:left w:val="single" w:sz="4" w:space="0" w:color="000000"/>
               <w:bottom w:val="single" w:sz="4" w:space="0" w:color="000000"/>
@@ -11137,7 +11137,7 @@
         </w:tc>
         <w:tc>
           <w:tcPr>
-            <w:tcW w:w="495" w:type="dxa"/>
+            <w:tcW w:w="496" w:type="dxa"/>
             <w:tcBorders>
               <w:left w:val="single" w:sz="4" w:space="0" w:color="000000"/>
               <w:bottom w:val="single" w:sz="4" w:space="0" w:color="000000"/>
@@ -11241,7 +11241,7 @@
         </w:tc>
         <w:tc>
           <w:tcPr>
-            <w:tcW w:w="682" w:type="dxa"/>
+            <w:tcW w:w="681" w:type="dxa"/>
             <w:tcBorders>
               <w:left w:val="single" w:sz="4" w:space="0" w:color="000000"/>
               <w:bottom w:val="single" w:sz="4" w:space="0" w:color="000000"/>
@@ -11293,7 +11293,7 @@
         </w:tc>
         <w:tc>
           <w:tcPr>
-            <w:tcW w:w="495" w:type="dxa"/>
+            <w:tcW w:w="496" w:type="dxa"/>
             <w:tcBorders>
               <w:left w:val="single" w:sz="4" w:space="0" w:color="000000"/>
               <w:bottom w:val="single" w:sz="4" w:space="0" w:color="000000"/>
@@ -11765,7 +11765,7 @@
         <w:trPr/>
         <w:tc>
           <w:tcPr>
-            <w:tcW w:w="1417" w:type="dxa"/>
+            <w:tcW w:w="1416" w:type="dxa"/>
             <w:tcBorders>
               <w:left w:val="single" w:sz="4" w:space="0" w:color="000000"/>
               <w:bottom w:val="single" w:sz="4" w:space="0" w:color="000000"/>
@@ -11803,7 +11803,7 @@
         </w:tc>
         <w:tc>
           <w:tcPr>
-            <w:tcW w:w="495" w:type="dxa"/>
+            <w:tcW w:w="496" w:type="dxa"/>
             <w:tcBorders>
               <w:left w:val="single" w:sz="4" w:space="0" w:color="000000"/>
               <w:bottom w:val="single" w:sz="4" w:space="0" w:color="000000"/>
@@ -11879,7 +11879,7 @@
         </w:tc>
         <w:tc>
           <w:tcPr>
-            <w:tcW w:w="682" w:type="dxa"/>
+            <w:tcW w:w="681" w:type="dxa"/>
             <w:tcBorders>
               <w:left w:val="single" w:sz="4" w:space="0" w:color="000000"/>
               <w:bottom w:val="single" w:sz="4" w:space="0" w:color="000000"/>
@@ -11917,7 +11917,7 @@
         </w:tc>
         <w:tc>
           <w:tcPr>
-            <w:tcW w:w="495" w:type="dxa"/>
+            <w:tcW w:w="496" w:type="dxa"/>
             <w:tcBorders>
               <w:left w:val="single" w:sz="4" w:space="0" w:color="000000"/>
               <w:bottom w:val="single" w:sz="4" w:space="0" w:color="000000"/>
@@ -12263,7 +12263,7 @@
         <w:trPr/>
         <w:tc>
           <w:tcPr>
-            <w:tcW w:w="1417" w:type="dxa"/>
+            <w:tcW w:w="1416" w:type="dxa"/>
             <w:tcBorders>
               <w:left w:val="single" w:sz="4" w:space="0" w:color="000000"/>
               <w:bottom w:val="single" w:sz="4" w:space="0" w:color="000000"/>
@@ -12301,7 +12301,7 @@
         </w:tc>
         <w:tc>
           <w:tcPr>
-            <w:tcW w:w="495" w:type="dxa"/>
+            <w:tcW w:w="496" w:type="dxa"/>
             <w:tcBorders>
               <w:left w:val="single" w:sz="4" w:space="0" w:color="000000"/>
               <w:bottom w:val="single" w:sz="4" w:space="0" w:color="000000"/>
@@ -12377,7 +12377,7 @@
         </w:tc>
         <w:tc>
           <w:tcPr>
-            <w:tcW w:w="682" w:type="dxa"/>
+            <w:tcW w:w="681" w:type="dxa"/>
             <w:tcBorders>
               <w:left w:val="single" w:sz="4" w:space="0" w:color="000000"/>
               <w:bottom w:val="single" w:sz="4" w:space="0" w:color="000000"/>
@@ -12415,7 +12415,7 @@
         </w:tc>
         <w:tc>
           <w:tcPr>
-            <w:tcW w:w="495" w:type="dxa"/>
+            <w:tcW w:w="496" w:type="dxa"/>
             <w:tcBorders>
               <w:left w:val="single" w:sz="4" w:space="0" w:color="000000"/>
               <w:bottom w:val="single" w:sz="4" w:space="0" w:color="000000"/>
@@ -12761,7 +12761,7 @@
         <w:trPr/>
         <w:tc>
           <w:tcPr>
-            <w:tcW w:w="1417" w:type="dxa"/>
+            <w:tcW w:w="1416" w:type="dxa"/>
             <w:tcBorders>
               <w:left w:val="single" w:sz="4" w:space="0" w:color="000000"/>
               <w:bottom w:val="single" w:sz="4" w:space="0" w:color="000000"/>
@@ -12799,7 +12799,7 @@
         </w:tc>
         <w:tc>
           <w:tcPr>
-            <w:tcW w:w="495" w:type="dxa"/>
+            <w:tcW w:w="496" w:type="dxa"/>
             <w:tcBorders>
               <w:left w:val="single" w:sz="4" w:space="0" w:color="000000"/>
               <w:bottom w:val="single" w:sz="4" w:space="0" w:color="000000"/>
@@ -12875,7 +12875,7 @@
         </w:tc>
         <w:tc>
           <w:tcPr>
-            <w:tcW w:w="682" w:type="dxa"/>
+            <w:tcW w:w="681" w:type="dxa"/>
             <w:tcBorders>
               <w:left w:val="single" w:sz="4" w:space="0" w:color="000000"/>
               <w:bottom w:val="single" w:sz="4" w:space="0" w:color="000000"/>
@@ -12913,7 +12913,7 @@
         </w:tc>
         <w:tc>
           <w:tcPr>
-            <w:tcW w:w="495" w:type="dxa"/>
+            <w:tcW w:w="496" w:type="dxa"/>
             <w:tcBorders>
               <w:left w:val="single" w:sz="4" w:space="0" w:color="000000"/>
               <w:bottom w:val="single" w:sz="4" w:space="0" w:color="000000"/>
@@ -13259,7 +13259,7 @@
         <w:trPr/>
         <w:tc>
           <w:tcPr>
-            <w:tcW w:w="1417" w:type="dxa"/>
+            <w:tcW w:w="1416" w:type="dxa"/>
             <w:tcBorders>
               <w:left w:val="single" w:sz="4" w:space="0" w:color="000000"/>
               <w:bottom w:val="single" w:sz="4" w:space="0" w:color="000000"/>
@@ -13297,7 +13297,7 @@
         </w:tc>
         <w:tc>
           <w:tcPr>
-            <w:tcW w:w="495" w:type="dxa"/>
+            <w:tcW w:w="496" w:type="dxa"/>
             <w:tcBorders>
               <w:left w:val="single" w:sz="4" w:space="0" w:color="000000"/>
               <w:bottom w:val="single" w:sz="4" w:space="0" w:color="000000"/>
@@ -13401,7 +13401,7 @@
         </w:tc>
         <w:tc>
           <w:tcPr>
-            <w:tcW w:w="682" w:type="dxa"/>
+            <w:tcW w:w="681" w:type="dxa"/>
             <w:tcBorders>
               <w:left w:val="single" w:sz="4" w:space="0" w:color="000000"/>
               <w:bottom w:val="single" w:sz="4" w:space="0" w:color="000000"/>
@@ -13453,7 +13453,7 @@
         </w:tc>
         <w:tc>
           <w:tcPr>
-            <w:tcW w:w="495" w:type="dxa"/>
+            <w:tcW w:w="496" w:type="dxa"/>
             <w:tcBorders>
               <w:left w:val="single" w:sz="4" w:space="0" w:color="000000"/>
               <w:bottom w:val="single" w:sz="4" w:space="0" w:color="000000"/>
@@ -13925,7 +13925,7 @@
         <w:trPr/>
         <w:tc>
           <w:tcPr>
-            <w:tcW w:w="1417" w:type="dxa"/>
+            <w:tcW w:w="1416" w:type="dxa"/>
             <w:tcBorders>
               <w:left w:val="single" w:sz="4" w:space="0" w:color="000000"/>
               <w:bottom w:val="single" w:sz="4" w:space="0" w:color="000000"/>
@@ -13963,7 +13963,7 @@
         </w:tc>
         <w:tc>
           <w:tcPr>
-            <w:tcW w:w="495" w:type="dxa"/>
+            <w:tcW w:w="496" w:type="dxa"/>
             <w:tcBorders>
               <w:left w:val="single" w:sz="4" w:space="0" w:color="000000"/>
               <w:bottom w:val="single" w:sz="4" w:space="0" w:color="000000"/>
@@ -14039,7 +14039,7 @@
         </w:tc>
         <w:tc>
           <w:tcPr>
-            <w:tcW w:w="682" w:type="dxa"/>
+            <w:tcW w:w="681" w:type="dxa"/>
             <w:tcBorders>
               <w:left w:val="single" w:sz="4" w:space="0" w:color="000000"/>
               <w:bottom w:val="single" w:sz="4" w:space="0" w:color="000000"/>
@@ -14077,7 +14077,7 @@
         </w:tc>
         <w:tc>
           <w:tcPr>
-            <w:tcW w:w="495" w:type="dxa"/>
+            <w:tcW w:w="496" w:type="dxa"/>
             <w:tcBorders>
               <w:left w:val="single" w:sz="4" w:space="0" w:color="000000"/>
               <w:bottom w:val="single" w:sz="4" w:space="0" w:color="000000"/>
@@ -14423,7 +14423,7 @@
         <w:trPr/>
         <w:tc>
           <w:tcPr>
-            <w:tcW w:w="1417" w:type="dxa"/>
+            <w:tcW w:w="1416" w:type="dxa"/>
             <w:tcBorders>
               <w:left w:val="single" w:sz="4" w:space="0" w:color="000000"/>
               <w:bottom w:val="single" w:sz="4" w:space="0" w:color="000000"/>
@@ -14461,7 +14461,7 @@
         </w:tc>
         <w:tc>
           <w:tcPr>
-            <w:tcW w:w="495" w:type="dxa"/>
+            <w:tcW w:w="496" w:type="dxa"/>
             <w:tcBorders>
               <w:left w:val="single" w:sz="4" w:space="0" w:color="000000"/>
               <w:bottom w:val="single" w:sz="4" w:space="0" w:color="000000"/>
@@ -14537,7 +14537,7 @@
         </w:tc>
         <w:tc>
           <w:tcPr>
-            <w:tcW w:w="682" w:type="dxa"/>
+            <w:tcW w:w="681" w:type="dxa"/>
             <w:tcBorders>
               <w:left w:val="single" w:sz="4" w:space="0" w:color="000000"/>
               <w:bottom w:val="single" w:sz="4" w:space="0" w:color="000000"/>
@@ -14575,7 +14575,7 @@
         </w:tc>
         <w:tc>
           <w:tcPr>
-            <w:tcW w:w="495" w:type="dxa"/>
+            <w:tcW w:w="496" w:type="dxa"/>
             <w:tcBorders>
               <w:left w:val="single" w:sz="4" w:space="0" w:color="000000"/>
               <w:bottom w:val="single" w:sz="4" w:space="0" w:color="000000"/>
@@ -14921,7 +14921,7 @@
         <w:trPr/>
         <w:tc>
           <w:tcPr>
-            <w:tcW w:w="1417" w:type="dxa"/>
+            <w:tcW w:w="1416" w:type="dxa"/>
             <w:tcBorders>
               <w:left w:val="single" w:sz="4" w:space="0" w:color="000000"/>
               <w:bottom w:val="single" w:sz="4" w:space="0" w:color="000000"/>
@@ -14959,7 +14959,7 @@
         </w:tc>
         <w:tc>
           <w:tcPr>
-            <w:tcW w:w="495" w:type="dxa"/>
+            <w:tcW w:w="496" w:type="dxa"/>
             <w:tcBorders>
               <w:left w:val="single" w:sz="4" w:space="0" w:color="000000"/>
               <w:bottom w:val="single" w:sz="4" w:space="0" w:color="000000"/>
@@ -15063,7 +15063,7 @@
         </w:tc>
         <w:tc>
           <w:tcPr>
-            <w:tcW w:w="682" w:type="dxa"/>
+            <w:tcW w:w="681" w:type="dxa"/>
             <w:tcBorders>
               <w:left w:val="single" w:sz="4" w:space="0" w:color="000000"/>
               <w:bottom w:val="single" w:sz="4" w:space="0" w:color="000000"/>
@@ -15115,7 +15115,7 @@
         </w:tc>
         <w:tc>
           <w:tcPr>
-            <w:tcW w:w="495" w:type="dxa"/>
+            <w:tcW w:w="496" w:type="dxa"/>
             <w:tcBorders>
               <w:left w:val="single" w:sz="4" w:space="0" w:color="000000"/>
               <w:bottom w:val="single" w:sz="4" w:space="0" w:color="000000"/>
@@ -15587,7 +15587,7 @@
         <w:trPr/>
         <w:tc>
           <w:tcPr>
-            <w:tcW w:w="1417" w:type="dxa"/>
+            <w:tcW w:w="1416" w:type="dxa"/>
             <w:tcBorders>
               <w:left w:val="single" w:sz="4" w:space="0" w:color="000000"/>
               <w:bottom w:val="single" w:sz="4" w:space="0" w:color="000000"/>
@@ -15625,7 +15625,7 @@
         </w:tc>
         <w:tc>
           <w:tcPr>
-            <w:tcW w:w="495" w:type="dxa"/>
+            <w:tcW w:w="496" w:type="dxa"/>
             <w:tcBorders>
               <w:left w:val="single" w:sz="4" w:space="0" w:color="000000"/>
               <w:bottom w:val="single" w:sz="4" w:space="0" w:color="000000"/>
@@ -15701,7 +15701,7 @@
         </w:tc>
         <w:tc>
           <w:tcPr>
-            <w:tcW w:w="682" w:type="dxa"/>
+            <w:tcW w:w="681" w:type="dxa"/>
             <w:tcBorders>
               <w:left w:val="single" w:sz="4" w:space="0" w:color="000000"/>
               <w:bottom w:val="single" w:sz="4" w:space="0" w:color="000000"/>
@@ -15739,7 +15739,7 @@
         </w:tc>
         <w:tc>
           <w:tcPr>
-            <w:tcW w:w="495" w:type="dxa"/>
+            <w:tcW w:w="496" w:type="dxa"/>
             <w:tcBorders>
               <w:left w:val="single" w:sz="4" w:space="0" w:color="000000"/>
               <w:bottom w:val="single" w:sz="4" w:space="0" w:color="000000"/>
@@ -16085,7 +16085,7 @@
         <w:trPr/>
         <w:tc>
           <w:tcPr>
-            <w:tcW w:w="1417" w:type="dxa"/>
+            <w:tcW w:w="1416" w:type="dxa"/>
             <w:tcBorders>
               <w:left w:val="single" w:sz="4" w:space="0" w:color="000000"/>
               <w:bottom w:val="single" w:sz="4" w:space="0" w:color="000000"/>
@@ -16123,7 +16123,7 @@
         </w:tc>
         <w:tc>
           <w:tcPr>
-            <w:tcW w:w="495" w:type="dxa"/>
+            <w:tcW w:w="496" w:type="dxa"/>
             <w:tcBorders>
               <w:left w:val="single" w:sz="4" w:space="0" w:color="000000"/>
               <w:bottom w:val="single" w:sz="4" w:space="0" w:color="000000"/>
@@ -16199,7 +16199,7 @@
         </w:tc>
         <w:tc>
           <w:tcPr>
-            <w:tcW w:w="682" w:type="dxa"/>
+            <w:tcW w:w="681" w:type="dxa"/>
             <w:tcBorders>
               <w:left w:val="single" w:sz="4" w:space="0" w:color="000000"/>
               <w:bottom w:val="single" w:sz="4" w:space="0" w:color="000000"/>
@@ -16237,7 +16237,7 @@
         </w:tc>
         <w:tc>
           <w:tcPr>
-            <w:tcW w:w="495" w:type="dxa"/>
+            <w:tcW w:w="496" w:type="dxa"/>
             <w:tcBorders>
               <w:left w:val="single" w:sz="4" w:space="0" w:color="000000"/>
               <w:bottom w:val="single" w:sz="4" w:space="0" w:color="000000"/>
@@ -16583,7 +16583,7 @@
         <w:trPr/>
         <w:tc>
           <w:tcPr>
-            <w:tcW w:w="1417" w:type="dxa"/>
+            <w:tcW w:w="1416" w:type="dxa"/>
             <w:tcBorders>
               <w:left w:val="single" w:sz="4" w:space="0" w:color="000000"/>
               <w:bottom w:val="single" w:sz="4" w:space="0" w:color="000000"/>
@@ -16621,7 +16621,7 @@
         </w:tc>
         <w:tc>
           <w:tcPr>
-            <w:tcW w:w="495" w:type="dxa"/>
+            <w:tcW w:w="496" w:type="dxa"/>
             <w:tcBorders>
               <w:left w:val="single" w:sz="4" w:space="0" w:color="000000"/>
               <w:bottom w:val="single" w:sz="4" w:space="0" w:color="000000"/>
@@ -16725,7 +16725,7 @@
         </w:tc>
         <w:tc>
           <w:tcPr>
-            <w:tcW w:w="682" w:type="dxa"/>
+            <w:tcW w:w="681" w:type="dxa"/>
             <w:tcBorders>
               <w:left w:val="single" w:sz="4" w:space="0" w:color="000000"/>
               <w:bottom w:val="single" w:sz="4" w:space="0" w:color="000000"/>
@@ -16777,7 +16777,7 @@
         </w:tc>
         <w:tc>
           <w:tcPr>
-            <w:tcW w:w="495" w:type="dxa"/>
+            <w:tcW w:w="496" w:type="dxa"/>
             <w:tcBorders>
               <w:left w:val="single" w:sz="4" w:space="0" w:color="000000"/>
               <w:bottom w:val="single" w:sz="4" w:space="0" w:color="000000"/>
@@ -17249,7 +17249,7 @@
         <w:trPr/>
         <w:tc>
           <w:tcPr>
-            <w:tcW w:w="1417" w:type="dxa"/>
+            <w:tcW w:w="1416" w:type="dxa"/>
             <w:tcBorders>
               <w:left w:val="single" w:sz="4" w:space="0" w:color="000000"/>
               <w:bottom w:val="single" w:sz="4" w:space="0" w:color="000000"/>
@@ -17287,7 +17287,7 @@
         </w:tc>
         <w:tc>
           <w:tcPr>
-            <w:tcW w:w="495" w:type="dxa"/>
+            <w:tcW w:w="496" w:type="dxa"/>
             <w:tcBorders>
               <w:left w:val="single" w:sz="4" w:space="0" w:color="000000"/>
               <w:bottom w:val="single" w:sz="4" w:space="0" w:color="000000"/>
@@ -17391,7 +17391,7 @@
         </w:tc>
         <w:tc>
           <w:tcPr>
-            <w:tcW w:w="682" w:type="dxa"/>
+            <w:tcW w:w="681" w:type="dxa"/>
             <w:tcBorders>
               <w:left w:val="single" w:sz="4" w:space="0" w:color="000000"/>
               <w:bottom w:val="single" w:sz="4" w:space="0" w:color="000000"/>
@@ -17443,7 +17443,7 @@
         </w:tc>
         <w:tc>
           <w:tcPr>
-            <w:tcW w:w="495" w:type="dxa"/>
+            <w:tcW w:w="496" w:type="dxa"/>
             <w:tcBorders>
               <w:left w:val="single" w:sz="4" w:space="0" w:color="000000"/>
               <w:bottom w:val="single" w:sz="4" w:space="0" w:color="000000"/>
@@ -17915,7 +17915,7 @@
         <w:trPr/>
         <w:tc>
           <w:tcPr>
-            <w:tcW w:w="1417" w:type="dxa"/>
+            <w:tcW w:w="1416" w:type="dxa"/>
             <w:tcBorders>
               <w:left w:val="single" w:sz="4" w:space="0" w:color="000000"/>
               <w:bottom w:val="single" w:sz="4" w:space="0" w:color="000000"/>
@@ -17953,7 +17953,7 @@
         </w:tc>
         <w:tc>
           <w:tcPr>
-            <w:tcW w:w="495" w:type="dxa"/>
+            <w:tcW w:w="496" w:type="dxa"/>
             <w:tcBorders>
               <w:left w:val="single" w:sz="4" w:space="0" w:color="000000"/>
               <w:bottom w:val="single" w:sz="4" w:space="0" w:color="000000"/>
@@ -18057,7 +18057,7 @@
         </w:tc>
         <w:tc>
           <w:tcPr>
-            <w:tcW w:w="682" w:type="dxa"/>
+            <w:tcW w:w="681" w:type="dxa"/>
             <w:tcBorders>
               <w:left w:val="single" w:sz="4" w:space="0" w:color="000000"/>
               <w:bottom w:val="single" w:sz="4" w:space="0" w:color="000000"/>
@@ -18109,7 +18109,7 @@
         </w:tc>
         <w:tc>
           <w:tcPr>
-            <w:tcW w:w="495" w:type="dxa"/>
+            <w:tcW w:w="496" w:type="dxa"/>
             <w:tcBorders>
               <w:left w:val="single" w:sz="4" w:space="0" w:color="000000"/>
               <w:bottom w:val="single" w:sz="4" w:space="0" w:color="000000"/>
@@ -18497,7 +18497,7 @@
         <w:trPr/>
         <w:tc>
           <w:tcPr>
-            <w:tcW w:w="1417" w:type="dxa"/>
+            <w:tcW w:w="1416" w:type="dxa"/>
             <w:tcBorders>
               <w:left w:val="single" w:sz="4" w:space="0" w:color="000000"/>
               <w:bottom w:val="single" w:sz="4" w:space="0" w:color="000000"/>
@@ -18535,7 +18535,7 @@
         </w:tc>
         <w:tc>
           <w:tcPr>
-            <w:tcW w:w="495" w:type="dxa"/>
+            <w:tcW w:w="496" w:type="dxa"/>
             <w:tcBorders>
               <w:left w:val="single" w:sz="4" w:space="0" w:color="000000"/>
               <w:bottom w:val="single" w:sz="4" w:space="0" w:color="000000"/>
@@ -18639,7 +18639,7 @@
         </w:tc>
         <w:tc>
           <w:tcPr>
-            <w:tcW w:w="682" w:type="dxa"/>
+            <w:tcW w:w="681" w:type="dxa"/>
             <w:tcBorders>
               <w:left w:val="single" w:sz="4" w:space="0" w:color="000000"/>
               <w:bottom w:val="single" w:sz="4" w:space="0" w:color="000000"/>
@@ -18691,7 +18691,7 @@
         </w:tc>
         <w:tc>
           <w:tcPr>
-            <w:tcW w:w="495" w:type="dxa"/>
+            <w:tcW w:w="496" w:type="dxa"/>
             <w:tcBorders>
               <w:left w:val="single" w:sz="4" w:space="0" w:color="000000"/>
               <w:bottom w:val="single" w:sz="4" w:space="0" w:color="000000"/>
@@ -19079,7 +19079,7 @@
         <w:trPr/>
         <w:tc>
           <w:tcPr>
-            <w:tcW w:w="1417" w:type="dxa"/>
+            <w:tcW w:w="1416" w:type="dxa"/>
             <w:tcBorders>
               <w:left w:val="single" w:sz="4" w:space="0" w:color="000000"/>
               <w:bottom w:val="single" w:sz="4" w:space="0" w:color="000000"/>
@@ -19117,7 +19117,7 @@
         </w:tc>
         <w:tc>
           <w:tcPr>
-            <w:tcW w:w="495" w:type="dxa"/>
+            <w:tcW w:w="496" w:type="dxa"/>
             <w:tcBorders>
               <w:left w:val="single" w:sz="4" w:space="0" w:color="000000"/>
               <w:bottom w:val="single" w:sz="4" w:space="0" w:color="000000"/>
@@ -19221,7 +19221,7 @@
         </w:tc>
         <w:tc>
           <w:tcPr>
-            <w:tcW w:w="682" w:type="dxa"/>
+            <w:tcW w:w="681" w:type="dxa"/>
             <w:tcBorders>
               <w:left w:val="single" w:sz="4" w:space="0" w:color="000000"/>
               <w:bottom w:val="single" w:sz="4" w:space="0" w:color="000000"/>
@@ -19273,7 +19273,7 @@
         </w:tc>
         <w:tc>
           <w:tcPr>
-            <w:tcW w:w="495" w:type="dxa"/>
+            <w:tcW w:w="496" w:type="dxa"/>
             <w:tcBorders>
               <w:left w:val="single" w:sz="4" w:space="0" w:color="000000"/>
               <w:bottom w:val="single" w:sz="4" w:space="0" w:color="000000"/>
@@ -19661,7 +19661,7 @@
         <w:trPr/>
         <w:tc>
           <w:tcPr>
-            <w:tcW w:w="1417" w:type="dxa"/>
+            <w:tcW w:w="1416" w:type="dxa"/>
             <w:tcBorders>
               <w:left w:val="single" w:sz="4" w:space="0" w:color="000000"/>
               <w:bottom w:val="single" w:sz="4" w:space="0" w:color="000000"/>
@@ -19699,7 +19699,7 @@
         </w:tc>
         <w:tc>
           <w:tcPr>
-            <w:tcW w:w="495" w:type="dxa"/>
+            <w:tcW w:w="496" w:type="dxa"/>
             <w:tcBorders>
               <w:left w:val="single" w:sz="4" w:space="0" w:color="000000"/>
               <w:bottom w:val="single" w:sz="4" w:space="0" w:color="000000"/>
@@ -19803,7 +19803,7 @@
         </w:tc>
         <w:tc>
           <w:tcPr>
-            <w:tcW w:w="682" w:type="dxa"/>
+            <w:tcW w:w="681" w:type="dxa"/>
             <w:tcBorders>
               <w:left w:val="single" w:sz="4" w:space="0" w:color="000000"/>
               <w:bottom w:val="single" w:sz="4" w:space="0" w:color="000000"/>
@@ -19855,7 +19855,7 @@
         </w:tc>
         <w:tc>
           <w:tcPr>
-            <w:tcW w:w="495" w:type="dxa"/>
+            <w:tcW w:w="496" w:type="dxa"/>
             <w:tcBorders>
               <w:left w:val="single" w:sz="4" w:space="0" w:color="000000"/>
               <w:bottom w:val="single" w:sz="4" w:space="0" w:color="000000"/>
@@ -20243,7 +20243,7 @@
         <w:trPr/>
         <w:tc>
           <w:tcPr>
-            <w:tcW w:w="1417" w:type="dxa"/>
+            <w:tcW w:w="1416" w:type="dxa"/>
             <w:tcBorders>
               <w:left w:val="single" w:sz="4" w:space="0" w:color="000000"/>
               <w:bottom w:val="single" w:sz="4" w:space="0" w:color="000000"/>
@@ -20281,7 +20281,7 @@
         </w:tc>
         <w:tc>
           <w:tcPr>
-            <w:tcW w:w="495" w:type="dxa"/>
+            <w:tcW w:w="496" w:type="dxa"/>
             <w:tcBorders>
               <w:left w:val="single" w:sz="4" w:space="0" w:color="000000"/>
               <w:bottom w:val="single" w:sz="4" w:space="0" w:color="000000"/>
@@ -20385,7 +20385,7 @@
         </w:tc>
         <w:tc>
           <w:tcPr>
-            <w:tcW w:w="682" w:type="dxa"/>
+            <w:tcW w:w="681" w:type="dxa"/>
             <w:tcBorders>
               <w:left w:val="single" w:sz="4" w:space="0" w:color="000000"/>
               <w:bottom w:val="single" w:sz="4" w:space="0" w:color="000000"/>
@@ -20437,7 +20437,7 @@
         </w:tc>
         <w:tc>
           <w:tcPr>
-            <w:tcW w:w="495" w:type="dxa"/>
+            <w:tcW w:w="496" w:type="dxa"/>
             <w:tcBorders>
               <w:left w:val="single" w:sz="4" w:space="0" w:color="000000"/>
               <w:bottom w:val="single" w:sz="4" w:space="0" w:color="000000"/>
@@ -20825,7 +20825,7 @@
         <w:trPr/>
         <w:tc>
           <w:tcPr>
-            <w:tcW w:w="1417" w:type="dxa"/>
+            <w:tcW w:w="1416" w:type="dxa"/>
             <w:tcBorders>
               <w:left w:val="single" w:sz="4" w:space="0" w:color="000000"/>
               <w:bottom w:val="single" w:sz="4" w:space="0" w:color="000000"/>
@@ -20863,7 +20863,7 @@
         </w:tc>
         <w:tc>
           <w:tcPr>
-            <w:tcW w:w="495" w:type="dxa"/>
+            <w:tcW w:w="496" w:type="dxa"/>
             <w:tcBorders>
               <w:left w:val="single" w:sz="4" w:space="0" w:color="000000"/>
               <w:bottom w:val="single" w:sz="4" w:space="0" w:color="000000"/>
@@ -20967,7 +20967,7 @@
         </w:tc>
         <w:tc>
           <w:tcPr>
-            <w:tcW w:w="682" w:type="dxa"/>
+            <w:tcW w:w="681" w:type="dxa"/>
             <w:tcBorders>
               <w:left w:val="single" w:sz="4" w:space="0" w:color="000000"/>
               <w:bottom w:val="single" w:sz="4" w:space="0" w:color="000000"/>
@@ -21019,7 +21019,7 @@
         </w:tc>
         <w:tc>
           <w:tcPr>
-            <w:tcW w:w="495" w:type="dxa"/>
+            <w:tcW w:w="496" w:type="dxa"/>
             <w:tcBorders>
               <w:left w:val="single" w:sz="4" w:space="0" w:color="000000"/>
               <w:bottom w:val="single" w:sz="4" w:space="0" w:color="000000"/>
@@ -21407,7 +21407,7 @@
         <w:trPr/>
         <w:tc>
           <w:tcPr>
-            <w:tcW w:w="1417" w:type="dxa"/>
+            <w:tcW w:w="1416" w:type="dxa"/>
             <w:tcBorders>
               <w:left w:val="single" w:sz="4" w:space="0" w:color="000000"/>
               <w:bottom w:val="single" w:sz="4" w:space="0" w:color="000000"/>
@@ -21445,7 +21445,7 @@
         </w:tc>
         <w:tc>
           <w:tcPr>
-            <w:tcW w:w="495" w:type="dxa"/>
+            <w:tcW w:w="496" w:type="dxa"/>
             <w:tcBorders>
               <w:left w:val="single" w:sz="4" w:space="0" w:color="000000"/>
               <w:bottom w:val="single" w:sz="4" w:space="0" w:color="000000"/>
@@ -21549,7 +21549,7 @@
         </w:tc>
         <w:tc>
           <w:tcPr>
-            <w:tcW w:w="682" w:type="dxa"/>
+            <w:tcW w:w="681" w:type="dxa"/>
             <w:tcBorders>
               <w:left w:val="single" w:sz="4" w:space="0" w:color="000000"/>
               <w:bottom w:val="single" w:sz="4" w:space="0" w:color="000000"/>
@@ -21601,7 +21601,7 @@
         </w:tc>
         <w:tc>
           <w:tcPr>
-            <w:tcW w:w="495" w:type="dxa"/>
+            <w:tcW w:w="496" w:type="dxa"/>
             <w:tcBorders>
               <w:left w:val="single" w:sz="4" w:space="0" w:color="000000"/>
               <w:bottom w:val="single" w:sz="4" w:space="0" w:color="000000"/>
@@ -21989,7 +21989,7 @@
         <w:trPr/>
         <w:tc>
           <w:tcPr>
-            <w:tcW w:w="1417" w:type="dxa"/>
+            <w:tcW w:w="1416" w:type="dxa"/>
             <w:tcBorders>
               <w:left w:val="single" w:sz="4" w:space="0" w:color="000000"/>
               <w:bottom w:val="single" w:sz="4" w:space="0" w:color="000000"/>
@@ -22027,7 +22027,7 @@
         </w:tc>
         <w:tc>
           <w:tcPr>
-            <w:tcW w:w="495" w:type="dxa"/>
+            <w:tcW w:w="496" w:type="dxa"/>
             <w:tcBorders>
               <w:left w:val="single" w:sz="4" w:space="0" w:color="000000"/>
               <w:bottom w:val="single" w:sz="4" w:space="0" w:color="000000"/>
@@ -22131,7 +22131,7 @@
         </w:tc>
         <w:tc>
           <w:tcPr>
-            <w:tcW w:w="682" w:type="dxa"/>
+            <w:tcW w:w="681" w:type="dxa"/>
             <w:tcBorders>
               <w:left w:val="single" w:sz="4" w:space="0" w:color="000000"/>
               <w:bottom w:val="single" w:sz="4" w:space="0" w:color="000000"/>
@@ -22183,7 +22183,7 @@
         </w:tc>
         <w:tc>
           <w:tcPr>
-            <w:tcW w:w="495" w:type="dxa"/>
+            <w:tcW w:w="496" w:type="dxa"/>
             <w:tcBorders>
               <w:left w:val="single" w:sz="4" w:space="0" w:color="000000"/>
               <w:bottom w:val="single" w:sz="4" w:space="0" w:color="000000"/>
@@ -22571,7 +22571,7 @@
         <w:trPr/>
         <w:tc>
           <w:tcPr>
-            <w:tcW w:w="1417" w:type="dxa"/>
+            <w:tcW w:w="1416" w:type="dxa"/>
             <w:tcBorders>
               <w:left w:val="single" w:sz="4" w:space="0" w:color="000000"/>
               <w:bottom w:val="single" w:sz="4" w:space="0" w:color="000000"/>
@@ -22609,7 +22609,7 @@
         </w:tc>
         <w:tc>
           <w:tcPr>
-            <w:tcW w:w="495" w:type="dxa"/>
+            <w:tcW w:w="496" w:type="dxa"/>
             <w:tcBorders>
               <w:left w:val="single" w:sz="4" w:space="0" w:color="000000"/>
               <w:bottom w:val="single" w:sz="4" w:space="0" w:color="000000"/>
@@ -22713,7 +22713,7 @@
         </w:tc>
         <w:tc>
           <w:tcPr>
-            <w:tcW w:w="682" w:type="dxa"/>
+            <w:tcW w:w="681" w:type="dxa"/>
             <w:tcBorders>
               <w:left w:val="single" w:sz="4" w:space="0" w:color="000000"/>
               <w:bottom w:val="single" w:sz="4" w:space="0" w:color="000000"/>
@@ -22765,7 +22765,7 @@
         </w:tc>
         <w:tc>
           <w:tcPr>
-            <w:tcW w:w="495" w:type="dxa"/>
+            <w:tcW w:w="496" w:type="dxa"/>
             <w:tcBorders>
               <w:left w:val="single" w:sz="4" w:space="0" w:color="000000"/>
               <w:bottom w:val="single" w:sz="4" w:space="0" w:color="000000"/>
@@ -23153,7 +23153,7 @@
         <w:trPr/>
         <w:tc>
           <w:tcPr>
-            <w:tcW w:w="1417" w:type="dxa"/>
+            <w:tcW w:w="1416" w:type="dxa"/>
             <w:tcBorders>
               <w:left w:val="single" w:sz="4" w:space="0" w:color="000000"/>
               <w:bottom w:val="single" w:sz="4" w:space="0" w:color="000000"/>
@@ -23191,7 +23191,7 @@
         </w:tc>
         <w:tc>
           <w:tcPr>
-            <w:tcW w:w="495" w:type="dxa"/>
+            <w:tcW w:w="496" w:type="dxa"/>
             <w:tcBorders>
               <w:left w:val="single" w:sz="4" w:space="0" w:color="000000"/>
               <w:bottom w:val="single" w:sz="4" w:space="0" w:color="000000"/>
@@ -23295,7 +23295,7 @@
         </w:tc>
         <w:tc>
           <w:tcPr>
-            <w:tcW w:w="682" w:type="dxa"/>
+            <w:tcW w:w="681" w:type="dxa"/>
             <w:tcBorders>
               <w:left w:val="single" w:sz="4" w:space="0" w:color="000000"/>
               <w:bottom w:val="single" w:sz="4" w:space="0" w:color="000000"/>
@@ -23347,7 +23347,7 @@
         </w:tc>
         <w:tc>
           <w:tcPr>
-            <w:tcW w:w="495" w:type="dxa"/>
+            <w:tcW w:w="496" w:type="dxa"/>
             <w:tcBorders>
               <w:left w:val="single" w:sz="4" w:space="0" w:color="000000"/>
               <w:bottom w:val="single" w:sz="4" w:space="0" w:color="000000"/>
@@ -23819,7 +23819,7 @@
         <w:trPr/>
         <w:tc>
           <w:tcPr>
-            <w:tcW w:w="1417" w:type="dxa"/>
+            <w:tcW w:w="1416" w:type="dxa"/>
             <w:tcBorders>
               <w:left w:val="single" w:sz="4" w:space="0" w:color="000000"/>
               <w:bottom w:val="single" w:sz="4" w:space="0" w:color="000000"/>
@@ -23857,7 +23857,7 @@
         </w:tc>
         <w:tc>
           <w:tcPr>
-            <w:tcW w:w="495" w:type="dxa"/>
+            <w:tcW w:w="496" w:type="dxa"/>
             <w:tcBorders>
               <w:left w:val="single" w:sz="4" w:space="0" w:color="000000"/>
               <w:bottom w:val="single" w:sz="4" w:space="0" w:color="000000"/>
@@ -23961,7 +23961,7 @@
         </w:tc>
         <w:tc>
           <w:tcPr>
-            <w:tcW w:w="682" w:type="dxa"/>
+            <w:tcW w:w="681" w:type="dxa"/>
             <w:tcBorders>
               <w:left w:val="single" w:sz="4" w:space="0" w:color="000000"/>
               <w:bottom w:val="single" w:sz="4" w:space="0" w:color="000000"/>
@@ -24013,7 +24013,7 @@
         </w:tc>
         <w:tc>
           <w:tcPr>
-            <w:tcW w:w="495" w:type="dxa"/>
+            <w:tcW w:w="496" w:type="dxa"/>
             <w:tcBorders>
               <w:left w:val="single" w:sz="4" w:space="0" w:color="000000"/>
               <w:bottom w:val="single" w:sz="4" w:space="0" w:color="000000"/>
@@ -24485,7 +24485,7 @@
         <w:trPr/>
         <w:tc>
           <w:tcPr>
-            <w:tcW w:w="1417" w:type="dxa"/>
+            <w:tcW w:w="1416" w:type="dxa"/>
             <w:tcBorders>
               <w:left w:val="single" w:sz="4" w:space="0" w:color="000000"/>
               <w:bottom w:val="single" w:sz="4" w:space="0" w:color="000000"/>
@@ -24523,7 +24523,7 @@
         </w:tc>
         <w:tc>
           <w:tcPr>
-            <w:tcW w:w="495" w:type="dxa"/>
+            <w:tcW w:w="496" w:type="dxa"/>
             <w:tcBorders>
               <w:left w:val="single" w:sz="4" w:space="0" w:color="000000"/>
               <w:bottom w:val="single" w:sz="4" w:space="0" w:color="000000"/>
@@ -24627,7 +24627,7 @@
         </w:tc>
         <w:tc>
           <w:tcPr>
-            <w:tcW w:w="682" w:type="dxa"/>
+            <w:tcW w:w="681" w:type="dxa"/>
             <w:tcBorders>
               <w:left w:val="single" w:sz="4" w:space="0" w:color="000000"/>
               <w:bottom w:val="single" w:sz="4" w:space="0" w:color="000000"/>
@@ -24679,7 +24679,7 @@
         </w:tc>
         <w:tc>
           <w:tcPr>
-            <w:tcW w:w="495" w:type="dxa"/>
+            <w:tcW w:w="496" w:type="dxa"/>
             <w:tcBorders>
               <w:left w:val="single" w:sz="4" w:space="0" w:color="000000"/>
               <w:bottom w:val="single" w:sz="4" w:space="0" w:color="000000"/>
@@ -25067,7 +25067,7 @@
         <w:trPr/>
         <w:tc>
           <w:tcPr>
-            <w:tcW w:w="1417" w:type="dxa"/>
+            <w:tcW w:w="1416" w:type="dxa"/>
             <w:tcBorders>
               <w:left w:val="single" w:sz="4" w:space="0" w:color="000000"/>
               <w:bottom w:val="single" w:sz="4" w:space="0" w:color="000000"/>
@@ -25105,7 +25105,7 @@
         </w:tc>
         <w:tc>
           <w:tcPr>
-            <w:tcW w:w="495" w:type="dxa"/>
+            <w:tcW w:w="496" w:type="dxa"/>
             <w:tcBorders>
               <w:left w:val="single" w:sz="4" w:space="0" w:color="000000"/>
               <w:bottom w:val="single" w:sz="4" w:space="0" w:color="000000"/>
@@ -25209,7 +25209,7 @@
         </w:tc>
         <w:tc>
           <w:tcPr>
-            <w:tcW w:w="682" w:type="dxa"/>
+            <w:tcW w:w="681" w:type="dxa"/>
             <w:tcBorders>
               <w:left w:val="single" w:sz="4" w:space="0" w:color="000000"/>
               <w:bottom w:val="single" w:sz="4" w:space="0" w:color="000000"/>
@@ -25261,7 +25261,7 @@
         </w:tc>
         <w:tc>
           <w:tcPr>
-            <w:tcW w:w="495" w:type="dxa"/>
+            <w:tcW w:w="496" w:type="dxa"/>
             <w:tcBorders>
               <w:left w:val="single" w:sz="4" w:space="0" w:color="000000"/>
               <w:bottom w:val="single" w:sz="4" w:space="0" w:color="000000"/>
@@ -28038,8 +28038,8 @@
           <w:lang w:val="pt-BR"/>
         </w:rPr>
       </w:pPr>
-      <w:bookmarkStart w:id="54" w:name="dados-utilizados"/>
-      <w:bookmarkStart w:id="55" w:name="apêndice"/>
+      <w:bookmarkStart w:id="54" w:name="apêndice"/>
+      <w:bookmarkStart w:id="55" w:name="dados-utilizados"/>
       <w:r>
         <w:rPr>
           <w:lang w:val="pt-BR"/>
